--- a/doc/guide/猫游天下 API接口文档 V1.0.docx
+++ b/doc/guide/猫游天下 API接口文档 V1.0.docx
@@ -48,20 +48,8 @@
         <w:t>V1.0</w:t>
       </w:r>
     </w:p>
-    <w:p>
-      <w:pPr>
-        <w:rPr>
-          <w:rFonts w:hint="eastAsia"/>
-        </w:rPr>
-      </w:pPr>
-    </w:p>
-    <w:p>
-      <w:pPr>
-        <w:rPr>
-          <w:rFonts w:hint="eastAsia"/>
-        </w:rPr>
-      </w:pPr>
-    </w:p>
+    <w:p/>
+    <w:p/>
     <w:p/>
     <w:p>
       <w:pPr>
@@ -71,9 +59,6 @@
           <w:numId w:val="1"/>
         </w:numPr>
         <w:ind w:firstLineChars="0"/>
-        <w:rPr>
-          <w:rFonts w:hint="eastAsia"/>
-        </w:rPr>
       </w:pPr>
       <w:r>
         <w:rPr>
@@ -90,9 +75,6 @@
           <w:numId w:val="1"/>
         </w:numPr>
         <w:ind w:firstLineChars="0"/>
-        <w:rPr>
-          <w:rFonts w:hint="eastAsia"/>
-        </w:rPr>
       </w:pPr>
       <w:r>
         <w:rPr>
@@ -109,9 +91,6 @@
           <w:numId w:val="1"/>
         </w:numPr>
         <w:ind w:firstLineChars="0"/>
-        <w:rPr>
-          <w:rFonts w:hint="eastAsia"/>
-        </w:rPr>
       </w:pPr>
       <w:r>
         <w:rPr>
@@ -154,9 +133,6 @@
           <w:numId w:val="1"/>
         </w:numPr>
         <w:ind w:firstLineChars="0"/>
-        <w:rPr>
-          <w:rFonts w:hint="eastAsia"/>
-        </w:rPr>
       </w:pPr>
       <w:r>
         <w:rPr>
@@ -187,30 +163,21 @@
           <w:numId w:val="1"/>
         </w:numPr>
         <w:ind w:firstLineChars="0"/>
+      </w:pPr>
+      <w:r>
         <w:rPr>
           <w:rFonts w:hint="eastAsia"/>
         </w:rPr>
-      </w:pPr>
+        <w:t>活动：客户在渠道上投掷的广告，在三方平台进行监控的</w:t>
+      </w:r>
       <w:r>
         <w:rPr>
           <w:rFonts w:hint="eastAsia"/>
         </w:rPr>
-        <w:t>活动：客户在渠道上投掷的广告，在三方平台进行监控的</w:t>
-      </w:r>
-      <w:r>
-        <w:rPr>
-          <w:rFonts w:hint="eastAsia"/>
-        </w:rPr>
         <w:t>推广活动</w:t>
       </w:r>
     </w:p>
-    <w:p>
-      <w:pPr>
-        <w:rPr>
-          <w:rFonts w:hint="eastAsia"/>
-        </w:rPr>
-      </w:pPr>
-    </w:p>
+    <w:p/>
     <w:p>
       <w:pPr>
         <w:pStyle w:val="a5"/>
@@ -219,9 +186,6 @@
           <w:numId w:val="1"/>
         </w:numPr>
         <w:ind w:firstLineChars="0"/>
-        <w:rPr>
-          <w:rFonts w:hint="eastAsia"/>
-        </w:rPr>
       </w:pPr>
       <w:r>
         <w:rPr>
@@ -238,9 +202,6 @@
           <w:numId w:val="1"/>
         </w:numPr>
         <w:ind w:firstLineChars="0"/>
-        <w:rPr>
-          <w:rFonts w:hint="eastAsia"/>
-        </w:rPr>
       </w:pPr>
       <w:r>
         <w:rPr>
@@ -250,11 +211,6 @@
       </w:r>
     </w:p>
     <w:p>
-      <w:pPr>
-        <w:rPr>
-          <w:rFonts w:hint="eastAsia"/>
-        </w:rPr>
-      </w:pPr>
       <w:r>
         <w:rPr>
           <w:noProof/>
@@ -304,9 +260,6 @@
           <w:numId w:val="1"/>
         </w:numPr>
         <w:ind w:firstLineChars="0"/>
-        <w:rPr>
-          <w:rFonts w:hint="eastAsia"/>
-        </w:rPr>
       </w:pPr>
       <w:r>
         <w:rPr>
@@ -316,20 +269,15 @@
       </w:r>
     </w:p>
     <w:p>
-      <w:pPr>
-        <w:rPr>
-          <w:rFonts w:hint="eastAsia"/>
-        </w:rPr>
-      </w:pPr>
       <w:r>
         <w:rPr>
           <w:noProof/>
         </w:rPr>
         <w:drawing>
-          <wp:inline distT="0" distB="0" distL="0" distR="0" wp14:anchorId="31DA3701" wp14:editId="208D9BCE">
-            <wp:extent cx="5274310" cy="1288665"/>
-            <wp:effectExtent l="0" t="0" r="2540" b="6985"/>
-            <wp:docPr id="2" name="图片 2"/>
+          <wp:inline distT="0" distB="0" distL="0" distR="0" wp14:anchorId="3C1D5A72" wp14:editId="68A68689">
+            <wp:extent cx="5274310" cy="1290497"/>
+            <wp:effectExtent l="0" t="0" r="2540" b="5080"/>
+            <wp:docPr id="3" name="图片 3"/>
             <wp:cNvGraphicFramePr>
               <a:graphicFrameLocks xmlns:a="http://schemas.openxmlformats.org/drawingml/2006/main" noChangeAspect="1"/>
             </wp:cNvGraphicFramePr>
@@ -349,7 +297,7 @@
                   <pic:spPr>
                     <a:xfrm>
                       <a:off x="0" y="0"/>
-                      <a:ext cx="5274310" cy="1288665"/>
+                      <a:ext cx="5274310" cy="1290497"/>
                     </a:xfrm>
                     <a:prstGeom prst="rect">
                       <a:avLst/>
@@ -362,13 +310,7 @@
         </w:drawing>
       </w:r>
     </w:p>
-    <w:p>
-      <w:pPr>
-        <w:rPr>
-          <w:rFonts w:hint="eastAsia"/>
-        </w:rPr>
-      </w:pPr>
-    </w:p>
+    <w:p/>
     <w:p>
       <w:pPr>
         <w:pStyle w:val="a5"/>
@@ -377,9 +319,6 @@
           <w:numId w:val="1"/>
         </w:numPr>
         <w:ind w:firstLineChars="0"/>
-        <w:rPr>
-          <w:rFonts w:hint="eastAsia"/>
-        </w:rPr>
       </w:pPr>
       <w:r>
         <w:rPr>
@@ -396,9 +335,6 @@
           <w:numId w:val="1"/>
         </w:numPr>
         <w:ind w:firstLineChars="0"/>
-        <w:rPr>
-          <w:rFonts w:hint="eastAsia"/>
-        </w:rPr>
       </w:pPr>
       <w:r>
         <w:rPr>
@@ -452,15 +388,27 @@
     <w:p>
       <w:pPr>
         <w:rPr>
+          <w:color w:val="0000FF"/>
+        </w:rPr>
+      </w:pPr>
+      <w:r>
+        <w:rPr>
+          <w:color w:val="0000FF"/>
+        </w:rPr>
+        <w:t>http://</w:t>
+      </w:r>
+      <w:r>
+        <w:rPr>
           <w:rFonts w:hint="eastAsia"/>
           <w:color w:val="0000FF"/>
         </w:rPr>
-      </w:pPr>
+        <w:t>51him</w:t>
+      </w:r>
       <w:r>
         <w:rPr>
           <w:color w:val="0000FF"/>
         </w:rPr>
-        <w:t>http://47.94.5.254</w:t>
+        <w:t>.com</w:t>
       </w:r>
       <w:r>
         <w:rPr>
@@ -514,25 +462,73 @@
         <w:rPr>
           <w:color w:val="0000FF"/>
         </w:rPr>
-        <w:t>&amp;o1=</w:t>
+        <w:t>&amp;</w:t>
+      </w:r>
+      <w:r>
+        <w:rPr>
+          <w:color w:val="0000FF"/>
+        </w:rPr>
+        <w:t>androidIdSha1</w:t>
+      </w:r>
+      <w:r>
+        <w:rPr>
+          <w:color w:val="0000FF"/>
+        </w:rPr>
+        <w:t>=</w:t>
       </w:r>
       <w:r>
         <w:rPr>
           <w:color w:val="FF0000"/>
         </w:rPr>
-        <w:t>{o1}</w:t>
+        <w:t>{</w:t>
+      </w:r>
+      <w:r>
+        <w:rPr>
+          <w:color w:val="FF0000"/>
+        </w:rPr>
+        <w:t>androidIdSha1</w:t>
+      </w:r>
+      <w:r>
+        <w:rPr>
+          <w:color w:val="FF0000"/>
+        </w:rPr>
+        <w:t>}</w:t>
       </w:r>
       <w:r>
         <w:rPr>
           <w:color w:val="0000FF"/>
         </w:rPr>
-        <w:t>&amp;subChn=</w:t>
+        <w:t>&amp;</w:t>
+      </w:r>
+      <w:r>
+        <w:rPr>
+          <w:color w:val="0000FF"/>
+        </w:rPr>
+        <w:t>androidIdMd5</w:t>
+      </w:r>
+      <w:r>
+        <w:rPr>
+          <w:color w:val="0000FF"/>
+        </w:rPr>
+        <w:t>=</w:t>
       </w:r>
       <w:r>
         <w:rPr>
           <w:color w:val="FF0000"/>
         </w:rPr>
-        <w:t>{subChn}</w:t>
+        <w:t>{</w:t>
+      </w:r>
+      <w:r>
+        <w:rPr>
+          <w:color w:val="FF0000"/>
+        </w:rPr>
+        <w:t>androidIdMd5</w:t>
+      </w:r>
+      <w:r>
+        <w:rPr>
+          <w:color w:val="FF0000"/>
+        </w:rPr>
+        <w:t>}</w:t>
       </w:r>
       <w:r>
         <w:rPr>
@@ -540,6 +536,92 @@
         </w:rPr>
         <w:t>&amp;</w:t>
       </w:r>
+      <w:r>
+        <w:t xml:space="preserve"> </w:t>
+      </w:r>
+      <w:proofErr w:type="spellStart"/>
+      <w:r>
+        <w:rPr>
+          <w:color w:val="0000FF"/>
+        </w:rPr>
+        <w:t>imei</w:t>
+      </w:r>
+      <w:proofErr w:type="spellEnd"/>
+      <w:proofErr w:type="gramStart"/>
+      <w:r>
+        <w:rPr>
+          <w:color w:val="0000FF"/>
+        </w:rPr>
+        <w:t>=</w:t>
+      </w:r>
+      <w:r>
+        <w:rPr>
+          <w:color w:val="FF0000"/>
+        </w:rPr>
+        <w:t>{</w:t>
+      </w:r>
+      <w:proofErr w:type="spellStart"/>
+      <w:proofErr w:type="gramEnd"/>
+      <w:r>
+        <w:rPr>
+          <w:color w:val="FF0000"/>
+        </w:rPr>
+        <w:t>imei</w:t>
+      </w:r>
+      <w:proofErr w:type="spellEnd"/>
+      <w:r>
+        <w:rPr>
+          <w:color w:val="FF0000"/>
+        </w:rPr>
+        <w:t>}</w:t>
+      </w:r>
+      <w:r>
+        <w:rPr>
+          <w:color w:val="0000FF"/>
+        </w:rPr>
+        <w:t>&amp;</w:t>
+      </w:r>
+      <w:proofErr w:type="spellStart"/>
+      <w:r>
+        <w:rPr>
+          <w:color w:val="0000FF"/>
+        </w:rPr>
+        <w:t>subChn</w:t>
+      </w:r>
+      <w:proofErr w:type="spellEnd"/>
+      <w:r>
+        <w:rPr>
+          <w:color w:val="0000FF"/>
+        </w:rPr>
+        <w:t>=</w:t>
+      </w:r>
+      <w:r>
+        <w:rPr>
+          <w:color w:val="FF0000"/>
+        </w:rPr>
+        <w:t>{</w:t>
+      </w:r>
+      <w:proofErr w:type="spellStart"/>
+      <w:r>
+        <w:rPr>
+          <w:color w:val="FF0000"/>
+        </w:rPr>
+        <w:t>subChn</w:t>
+      </w:r>
+      <w:proofErr w:type="spellEnd"/>
+      <w:r>
+        <w:rPr>
+          <w:color w:val="FF0000"/>
+        </w:rPr>
+        <w:t>}</w:t>
+      </w:r>
+      <w:r>
+        <w:rPr>
+          <w:color w:val="0000FF"/>
+        </w:rPr>
+        <w:t>&amp;</w:t>
+      </w:r>
+      <w:proofErr w:type="spellStart"/>
       <w:r>
         <w:rPr>
           <w:rFonts w:hint="eastAsia"/>
@@ -547,6 +629,7 @@
         </w:rPr>
         <w:t>ip</w:t>
       </w:r>
+      <w:proofErr w:type="spellEnd"/>
       <w:r>
         <w:rPr>
           <w:color w:val="0000FF"/>
@@ -559,6 +642,7 @@
         </w:rPr>
         <w:t>{</w:t>
       </w:r>
+      <w:proofErr w:type="spellStart"/>
       <w:r>
         <w:rPr>
           <w:rFonts w:hint="eastAsia"/>
@@ -566,6 +650,7 @@
         </w:rPr>
         <w:t>ip</w:t>
       </w:r>
+      <w:proofErr w:type="spellEnd"/>
       <w:r>
         <w:rPr>
           <w:color w:val="FF0000"/>
@@ -578,6 +663,7 @@
         </w:rPr>
         <w:t>&amp;</w:t>
       </w:r>
+      <w:proofErr w:type="spellStart"/>
       <w:r>
         <w:rPr>
           <w:rFonts w:hint="eastAsia"/>
@@ -585,6 +671,7 @@
         </w:rPr>
         <w:t>ua</w:t>
       </w:r>
+      <w:proofErr w:type="spellEnd"/>
       <w:r>
         <w:rPr>
           <w:color w:val="0000FF"/>
@@ -597,6 +684,7 @@
         </w:rPr>
         <w:t>{</w:t>
       </w:r>
+      <w:proofErr w:type="spellStart"/>
       <w:r>
         <w:rPr>
           <w:rFonts w:hint="eastAsia"/>
@@ -604,6 +692,7 @@
         </w:rPr>
         <w:t>ua</w:t>
       </w:r>
+      <w:proofErr w:type="spellEnd"/>
       <w:r>
         <w:rPr>
           <w:color w:val="FF0000"/>
@@ -834,7 +923,7 @@
             <w:pPr>
               <w:cnfStyle w:val="000000000000" w:firstRow="0" w:lastRow="0" w:firstColumn="0" w:lastColumn="0" w:oddVBand="0" w:evenVBand="0" w:oddHBand="0" w:evenHBand="0" w:firstRowFirstColumn="0" w:firstRowLastColumn="0" w:lastRowFirstColumn="0" w:lastRowLastColumn="0"/>
               <w:rPr>
-                <w:rFonts w:asciiTheme="minorEastAsia" w:hAnsiTheme="minorEastAsia" w:cs="宋体" w:hint="eastAsia"/>
+                <w:rFonts w:asciiTheme="minorEastAsia" w:hAnsiTheme="minorEastAsia" w:cs="宋体"/>
                 <w:color w:val="000000"/>
                 <w:sz w:val="21"/>
                 <w:szCs w:val="21"/>
@@ -861,7 +950,7 @@
             <w:pPr>
               <w:cnfStyle w:val="000000000000" w:firstRow="0" w:lastRow="0" w:firstColumn="0" w:lastColumn="0" w:oddVBand="0" w:evenVBand="0" w:oddHBand="0" w:evenHBand="0" w:firstRowFirstColumn="0" w:firstRowLastColumn="0" w:lastRowFirstColumn="0" w:lastRowLastColumn="0"/>
               <w:rPr>
-                <w:rFonts w:asciiTheme="minorEastAsia" w:hAnsiTheme="minorEastAsia" w:cs="宋体" w:hint="eastAsia"/>
+                <w:rFonts w:asciiTheme="minorEastAsia" w:hAnsiTheme="minorEastAsia" w:cs="宋体"/>
                 <w:color w:val="000000"/>
                 <w:sz w:val="21"/>
                 <w:szCs w:val="21"/>
@@ -1218,11 +1307,9 @@
                 <w:lang w:eastAsia="zh-CN"/>
               </w:rPr>
             </w:pPr>
-            <w:bookmarkStart w:id="6" w:name="OLE_LINK5"/>
-            <w:bookmarkStart w:id="7" w:name="OLE_LINK6"/>
-            <w:r>
-              <w:rPr>
-                <w:rFonts w:asciiTheme="minorEastAsia" w:hAnsiTheme="minorEastAsia" w:cs="宋体" w:hint="eastAsia"/>
+            <w:r>
+              <w:rPr>
+                <w:rFonts w:asciiTheme="minorEastAsia" w:hAnsiTheme="minorEastAsia" w:cs="宋体"/>
                 <w:bCs w:val="0"/>
                 <w:i/>
                 <w:color w:val="000000"/>
@@ -1231,10 +1318,205 @@
                 <w:lang w:eastAsia="zh-CN"/>
               </w:rPr>
               <w:lastRenderedPageBreak/>
-              <w:t>o1</w:t>
+              <w:t>androidIdSha1</w:t>
+            </w:r>
+          </w:p>
+        </w:tc>
+        <w:tc>
+          <w:tcPr>
+            <w:tcW w:w="1417" w:type="dxa"/>
+          </w:tcPr>
+          <w:p>
+            <w:pPr>
+              <w:cnfStyle w:val="000000000000" w:firstRow="0" w:lastRow="0" w:firstColumn="0" w:lastColumn="0" w:oddVBand="0" w:evenVBand="0" w:oddHBand="0" w:evenHBand="0" w:firstRowFirstColumn="0" w:firstRowLastColumn="0" w:lastRowFirstColumn="0" w:lastRowLastColumn="0"/>
+              <w:rPr>
+                <w:rFonts w:asciiTheme="minorEastAsia" w:hAnsiTheme="minorEastAsia" w:cs="宋体"/>
+                <w:color w:val="000000"/>
+                <w:sz w:val="21"/>
+                <w:szCs w:val="21"/>
+                <w:lang w:eastAsia="zh-CN"/>
+              </w:rPr>
+            </w:pPr>
+            <w:proofErr w:type="spellStart"/>
+            <w:r>
+              <w:rPr>
+                <w:rFonts w:asciiTheme="minorEastAsia" w:hAnsiTheme="minorEastAsia" w:cs="宋体" w:hint="eastAsia"/>
+                <w:color w:val="000000"/>
+                <w:sz w:val="21"/>
+                <w:szCs w:val="21"/>
+                <w:lang w:eastAsia="zh-CN"/>
+              </w:rPr>
+              <w:t>android_ID</w:t>
+            </w:r>
+            <w:proofErr w:type="spellEnd"/>
+            <w:r>
+              <w:rPr>
+                <w:rFonts w:asciiTheme="minorEastAsia" w:hAnsiTheme="minorEastAsia" w:cs="宋体" w:hint="eastAsia"/>
+                <w:color w:val="000000"/>
+                <w:sz w:val="21"/>
+                <w:szCs w:val="21"/>
+                <w:lang w:eastAsia="zh-CN"/>
+              </w:rPr>
+              <w:t xml:space="preserve"> sha-1</w:t>
+            </w:r>
+          </w:p>
+        </w:tc>
+        <w:tc>
+          <w:tcPr>
+            <w:tcW w:w="2268" w:type="dxa"/>
+          </w:tcPr>
+          <w:p>
+            <w:pPr>
+              <w:cnfStyle w:val="000000000000" w:firstRow="0" w:lastRow="0" w:firstColumn="0" w:lastColumn="0" w:oddVBand="0" w:evenVBand="0" w:oddHBand="0" w:evenHBand="0" w:firstRowFirstColumn="0" w:firstRowLastColumn="0" w:lastRowFirstColumn="0" w:lastRowLastColumn="0"/>
+              <w:rPr>
+                <w:rFonts w:asciiTheme="minorEastAsia" w:hAnsiTheme="minorEastAsia" w:cs="宋体"/>
+                <w:color w:val="000000"/>
+                <w:sz w:val="21"/>
+                <w:szCs w:val="21"/>
+                <w:lang w:eastAsia="zh-CN"/>
+              </w:rPr>
+            </w:pPr>
+            <w:bookmarkStart w:id="6" w:name="OLE_LINK29"/>
+            <w:bookmarkStart w:id="7" w:name="OLE_LINK30"/>
+            <w:bookmarkStart w:id="8" w:name="OLE_LINK18"/>
+            <w:proofErr w:type="spellStart"/>
+            <w:r>
+              <w:rPr>
+                <w:rFonts w:asciiTheme="minorEastAsia" w:hAnsiTheme="minorEastAsia" w:cs="宋体" w:hint="eastAsia"/>
+                <w:color w:val="000000"/>
+                <w:sz w:val="21"/>
+                <w:szCs w:val="21"/>
+                <w:lang w:eastAsia="zh-CN"/>
+              </w:rPr>
+              <w:t>Android</w:t>
             </w:r>
             <w:bookmarkEnd w:id="6"/>
             <w:bookmarkEnd w:id="7"/>
+            <w:r>
+              <w:rPr>
+                <w:rFonts w:asciiTheme="minorEastAsia" w:hAnsiTheme="minorEastAsia" w:cs="宋体" w:hint="eastAsia"/>
+                <w:color w:val="000000"/>
+                <w:sz w:val="21"/>
+                <w:szCs w:val="21"/>
+                <w:lang w:eastAsia="zh-CN"/>
+              </w:rPr>
+              <w:t>_ID</w:t>
+            </w:r>
+            <w:proofErr w:type="spellEnd"/>
+            <w:r>
+              <w:rPr>
+                <w:rFonts w:asciiTheme="minorEastAsia" w:hAnsiTheme="minorEastAsia" w:cs="宋体" w:hint="eastAsia"/>
+                <w:color w:val="000000"/>
+                <w:sz w:val="21"/>
+                <w:szCs w:val="21"/>
+                <w:lang w:eastAsia="zh-CN"/>
+              </w:rPr>
+              <w:t xml:space="preserve"> 的sha-1加密值，40位小写，</w:t>
+            </w:r>
+            <w:r>
+              <w:rPr>
+                <w:rFonts w:asciiTheme="minorEastAsia" w:hAnsiTheme="minorEastAsia" w:cs="宋体" w:hint="eastAsia"/>
+                <w:color w:val="000000"/>
+                <w:sz w:val="21"/>
+                <w:szCs w:val="21"/>
+                <w:lang w:eastAsia="zh-CN"/>
+              </w:rPr>
+              <w:t>I</w:t>
+            </w:r>
+            <w:r>
+              <w:rPr>
+                <w:rFonts w:asciiTheme="minorEastAsia" w:hAnsiTheme="minorEastAsia" w:cs="宋体" w:hint="eastAsia"/>
+                <w:color w:val="000000"/>
+                <w:sz w:val="21"/>
+                <w:szCs w:val="21"/>
+                <w:lang w:eastAsia="zh-CN"/>
+              </w:rPr>
+              <w:t>OS投放不传</w:t>
+            </w:r>
+            <w:bookmarkEnd w:id="8"/>
+          </w:p>
+        </w:tc>
+        <w:tc>
+          <w:tcPr>
+            <w:tcW w:w="3686" w:type="dxa"/>
+          </w:tcPr>
+          <w:p>
+            <w:pPr>
+              <w:cnfStyle w:val="000000000000" w:firstRow="0" w:lastRow="0" w:firstColumn="0" w:lastColumn="0" w:oddVBand="0" w:evenVBand="0" w:oddHBand="0" w:evenHBand="0" w:firstRowFirstColumn="0" w:firstRowLastColumn="0" w:lastRowFirstColumn="0" w:lastRowLastColumn="0"/>
+              <w:rPr>
+                <w:rFonts w:asciiTheme="minorEastAsia" w:hAnsiTheme="minorEastAsia" w:cs="宋体"/>
+                <w:color w:val="000000"/>
+                <w:sz w:val="21"/>
+                <w:szCs w:val="21"/>
+                <w:lang w:eastAsia="zh-CN"/>
+              </w:rPr>
+            </w:pPr>
+            <w:bookmarkStart w:id="9" w:name="OLE_LINK20"/>
+            <w:bookmarkStart w:id="10" w:name="OLE_LINK21"/>
+            <w:r>
+              <w:rPr>
+                <w:rFonts w:asciiTheme="minorEastAsia" w:hAnsiTheme="minorEastAsia" w:cs="宋体"/>
+                <w:color w:val="000000"/>
+                <w:sz w:val="21"/>
+                <w:szCs w:val="21"/>
+                <w:lang w:eastAsia="zh-CN"/>
+              </w:rPr>
+              <w:t>f7451dc08d7ce4295d8</w:t>
+            </w:r>
+          </w:p>
+          <w:p>
+            <w:pPr>
+              <w:cnfStyle w:val="000000000000" w:firstRow="0" w:lastRow="0" w:firstColumn="0" w:lastColumn="0" w:oddVBand="0" w:evenVBand="0" w:oddHBand="0" w:evenHBand="0" w:firstRowFirstColumn="0" w:firstRowLastColumn="0" w:lastRowFirstColumn="0" w:lastRowLastColumn="0"/>
+              <w:rPr>
+                <w:rFonts w:asciiTheme="minorEastAsia" w:hAnsiTheme="minorEastAsia" w:cs="宋体"/>
+                <w:color w:val="000000"/>
+                <w:sz w:val="21"/>
+                <w:szCs w:val="21"/>
+                <w:lang w:eastAsia="zh-CN"/>
+              </w:rPr>
+            </w:pPr>
+            <w:r>
+              <w:rPr>
+                <w:rFonts w:asciiTheme="minorEastAsia" w:hAnsiTheme="minorEastAsia" w:cs="宋体"/>
+                <w:color w:val="000000"/>
+                <w:sz w:val="21"/>
+                <w:szCs w:val="21"/>
+                <w:lang w:eastAsia="zh-CN"/>
+              </w:rPr>
+              <w:t>2b113c9d85247d5715ca2</w:t>
+            </w:r>
+            <w:bookmarkEnd w:id="9"/>
+            <w:bookmarkEnd w:id="10"/>
+          </w:p>
+        </w:tc>
+      </w:tr>
+      <w:tr>
+        <w:trPr>
+          <w:trHeight w:val="745"/>
+        </w:trPr>
+        <w:tc>
+          <w:tcPr>
+            <w:cnfStyle w:val="001000000000" w:firstRow="0" w:lastRow="0" w:firstColumn="1" w:lastColumn="0" w:oddVBand="0" w:evenVBand="0" w:oddHBand="0" w:evenHBand="0" w:firstRowFirstColumn="0" w:firstRowLastColumn="0" w:lastRowFirstColumn="0" w:lastRowLastColumn="0"/>
+            <w:tcW w:w="993" w:type="dxa"/>
+          </w:tcPr>
+          <w:p>
+            <w:pPr>
+              <w:rPr>
+                <w:rFonts w:asciiTheme="minorEastAsia" w:hAnsiTheme="minorEastAsia" w:cs="宋体" w:hint="eastAsia"/>
+                <w:i/>
+                <w:color w:val="000000"/>
+                <w:szCs w:val="21"/>
+              </w:rPr>
+            </w:pPr>
+            <w:r>
+              <w:rPr>
+                <w:rFonts w:asciiTheme="minorEastAsia" w:hAnsiTheme="minorEastAsia" w:cs="宋体"/>
+                <w:i/>
+                <w:color w:val="000000"/>
+                <w:szCs w:val="21"/>
+              </w:rPr>
+              <w:t>androidIdMd5</w:t>
+            </w:r>
           </w:p>
         </w:tc>
         <w:tc>
@@ -1245,11 +1527,9 @@
             <w:pPr>
               <w:cnfStyle w:val="000000000000" w:firstRow="0" w:lastRow="0" w:firstColumn="0" w:lastColumn="0" w:oddVBand="0" w:evenVBand="0" w:oddHBand="0" w:evenHBand="0" w:firstRowFirstColumn="0" w:firstRowLastColumn="0" w:lastRowFirstColumn="0" w:lastRowLastColumn="0"/>
               <w:rPr>
-                <w:rFonts w:asciiTheme="minorEastAsia" w:hAnsiTheme="minorEastAsia" w:cs="宋体"/>
-                <w:color w:val="000000"/>
-                <w:sz w:val="21"/>
-                <w:szCs w:val="21"/>
-                <w:lang w:eastAsia="zh-CN"/>
+                <w:rFonts w:asciiTheme="minorEastAsia" w:hAnsiTheme="minorEastAsia" w:cs="宋体" w:hint="eastAsia"/>
+                <w:color w:val="000000"/>
+                <w:szCs w:val="21"/>
               </w:rPr>
             </w:pPr>
             <w:proofErr w:type="spellStart"/>
@@ -1272,7 +1552,17 @@
                 <w:szCs w:val="21"/>
                 <w:lang w:eastAsia="zh-CN"/>
               </w:rPr>
-              <w:t xml:space="preserve"> sha-1</w:t>
+              <w:t xml:space="preserve"> </w:t>
+            </w:r>
+            <w:r>
+              <w:rPr>
+                <w:rFonts w:asciiTheme="minorEastAsia" w:hAnsiTheme="minorEastAsia" w:cs="宋体" w:hint="eastAsia"/>
+                <w:color w:val="000000"/>
+                <w:sz w:val="21"/>
+                <w:szCs w:val="21"/>
+                <w:lang w:eastAsia="zh-CN"/>
+              </w:rPr>
+              <w:t>MD5</w:t>
             </w:r>
           </w:p>
         </w:tc>
@@ -1284,16 +1574,11 @@
             <w:pPr>
               <w:cnfStyle w:val="000000000000" w:firstRow="0" w:lastRow="0" w:firstColumn="0" w:lastColumn="0" w:oddVBand="0" w:evenVBand="0" w:oddHBand="0" w:evenHBand="0" w:firstRowFirstColumn="0" w:firstRowLastColumn="0" w:lastRowFirstColumn="0" w:lastRowLastColumn="0"/>
               <w:rPr>
-                <w:rFonts w:asciiTheme="minorEastAsia" w:hAnsiTheme="minorEastAsia" w:cs="宋体"/>
-                <w:color w:val="000000"/>
-                <w:sz w:val="21"/>
-                <w:szCs w:val="21"/>
-                <w:lang w:eastAsia="zh-CN"/>
-              </w:rPr>
-            </w:pPr>
-            <w:bookmarkStart w:id="8" w:name="OLE_LINK29"/>
-            <w:bookmarkStart w:id="9" w:name="OLE_LINK30"/>
-            <w:bookmarkStart w:id="10" w:name="OLE_LINK18"/>
+                <w:rFonts w:asciiTheme="minorEastAsia" w:hAnsiTheme="minorEastAsia" w:cs="宋体" w:hint="eastAsia"/>
+                <w:color w:val="000000"/>
+                <w:szCs w:val="21"/>
+              </w:rPr>
+            </w:pPr>
             <w:proofErr w:type="spellStart"/>
             <w:r>
               <w:rPr>
@@ -1303,52 +1588,170 @@
                 <w:szCs w:val="21"/>
                 <w:lang w:eastAsia="zh-CN"/>
               </w:rPr>
+              <w:t>Android_ID</w:t>
+            </w:r>
+            <w:proofErr w:type="spellEnd"/>
+            <w:r>
+              <w:rPr>
+                <w:rFonts w:asciiTheme="minorEastAsia" w:hAnsiTheme="minorEastAsia" w:cs="宋体" w:hint="eastAsia"/>
+                <w:color w:val="000000"/>
+                <w:sz w:val="21"/>
+                <w:szCs w:val="21"/>
+                <w:lang w:eastAsia="zh-CN"/>
+              </w:rPr>
+              <w:t xml:space="preserve"> 的</w:t>
+            </w:r>
+            <w:r>
+              <w:rPr>
+                <w:rFonts w:asciiTheme="minorEastAsia" w:hAnsiTheme="minorEastAsia" w:cs="宋体" w:hint="eastAsia"/>
+                <w:color w:val="000000"/>
+                <w:sz w:val="21"/>
+                <w:szCs w:val="21"/>
+                <w:lang w:eastAsia="zh-CN"/>
+              </w:rPr>
+              <w:t>MD5</w:t>
+            </w:r>
+            <w:r>
+              <w:rPr>
+                <w:rFonts w:asciiTheme="minorEastAsia" w:hAnsiTheme="minorEastAsia" w:cs="宋体" w:hint="eastAsia"/>
+                <w:color w:val="000000"/>
+                <w:sz w:val="21"/>
+                <w:szCs w:val="21"/>
+                <w:lang w:eastAsia="zh-CN"/>
+              </w:rPr>
+              <w:t>加密值，</w:t>
+            </w:r>
+            <w:r>
+              <w:rPr>
+                <w:rFonts w:asciiTheme="minorEastAsia" w:hAnsiTheme="minorEastAsia" w:cs="宋体" w:hint="eastAsia"/>
+                <w:color w:val="000000"/>
+                <w:sz w:val="21"/>
+                <w:szCs w:val="21"/>
+                <w:lang w:eastAsia="zh-CN"/>
+              </w:rPr>
+              <w:t>原文转大写，计算MD5，再转大写</w:t>
+            </w:r>
+          </w:p>
+        </w:tc>
+        <w:tc>
+          <w:tcPr>
+            <w:tcW w:w="3686" w:type="dxa"/>
+          </w:tcPr>
+          <w:p>
+            <w:pPr>
+              <w:cnfStyle w:val="000000000000" w:firstRow="0" w:lastRow="0" w:firstColumn="0" w:lastColumn="0" w:oddVBand="0" w:evenVBand="0" w:oddHBand="0" w:evenHBand="0" w:firstRowFirstColumn="0" w:firstRowLastColumn="0" w:lastRowFirstColumn="0" w:lastRowLastColumn="0"/>
+              <w:rPr>
+                <w:rFonts w:asciiTheme="minorEastAsia" w:hAnsiTheme="minorEastAsia" w:cs="宋体"/>
+                <w:color w:val="000000"/>
+                <w:sz w:val="21"/>
+                <w:szCs w:val="21"/>
+                <w:lang w:eastAsia="zh-CN"/>
+              </w:rPr>
+            </w:pPr>
+            <w:r>
+              <w:rPr>
+                <w:rFonts w:asciiTheme="minorEastAsia" w:hAnsiTheme="minorEastAsia" w:cs="宋体" w:hint="eastAsia"/>
+                <w:color w:val="000000"/>
+                <w:sz w:val="21"/>
+                <w:szCs w:val="21"/>
+                <w:lang w:eastAsia="zh-CN"/>
+              </w:rPr>
+              <w:t>ABDCEC144E1BA7513FFC00D6BC87E17C</w:t>
+            </w:r>
+          </w:p>
+        </w:tc>
+      </w:tr>
+      <w:tr>
+        <w:trPr>
+          <w:trHeight w:val="745"/>
+        </w:trPr>
+        <w:tc>
+          <w:tcPr>
+            <w:cnfStyle w:val="001000000000" w:firstRow="0" w:lastRow="0" w:firstColumn="1" w:lastColumn="0" w:oddVBand="0" w:evenVBand="0" w:oddHBand="0" w:evenHBand="0" w:firstRowFirstColumn="0" w:firstRowLastColumn="0" w:lastRowFirstColumn="0" w:lastRowLastColumn="0"/>
+            <w:tcW w:w="993" w:type="dxa"/>
+          </w:tcPr>
+          <w:p>
+            <w:pPr>
+              <w:rPr>
+                <w:rFonts w:asciiTheme="minorEastAsia" w:hAnsiTheme="minorEastAsia" w:cs="宋体" w:hint="eastAsia"/>
+                <w:i/>
+                <w:color w:val="000000"/>
+                <w:szCs w:val="21"/>
+              </w:rPr>
+            </w:pPr>
+            <w:proofErr w:type="spellStart"/>
+            <w:r>
+              <w:rPr>
+                <w:rFonts w:asciiTheme="minorEastAsia" w:hAnsiTheme="minorEastAsia" w:cs="宋体"/>
+                <w:i/>
+                <w:color w:val="000000"/>
+                <w:szCs w:val="21"/>
+              </w:rPr>
+              <w:t>imei</w:t>
+            </w:r>
+            <w:proofErr w:type="spellEnd"/>
+          </w:p>
+        </w:tc>
+        <w:tc>
+          <w:tcPr>
+            <w:tcW w:w="1417" w:type="dxa"/>
+          </w:tcPr>
+          <w:p>
+            <w:pPr>
+              <w:cnfStyle w:val="000000000000" w:firstRow="0" w:lastRow="0" w:firstColumn="0" w:lastColumn="0" w:oddVBand="0" w:evenVBand="0" w:oddHBand="0" w:evenHBand="0" w:firstRowFirstColumn="0" w:firstRowLastColumn="0" w:lastRowFirstColumn="0" w:lastRowLastColumn="0"/>
+              <w:rPr>
+                <w:rFonts w:asciiTheme="minorEastAsia" w:hAnsiTheme="minorEastAsia" w:cs="宋体" w:hint="eastAsia"/>
+                <w:color w:val="000000"/>
+                <w:szCs w:val="21"/>
+                <w:lang w:eastAsia="zh-CN"/>
+              </w:rPr>
+            </w:pPr>
+            <w:proofErr w:type="spellStart"/>
+            <w:r>
+              <w:rPr>
+                <w:rFonts w:asciiTheme="minorEastAsia" w:hAnsiTheme="minorEastAsia" w:cs="宋体" w:hint="eastAsia"/>
+                <w:color w:val="000000"/>
+                <w:szCs w:val="21"/>
+                <w:lang w:eastAsia="zh-CN"/>
+              </w:rPr>
+              <w:t>imei</w:t>
+            </w:r>
+            <w:proofErr w:type="spellEnd"/>
+          </w:p>
+        </w:tc>
+        <w:tc>
+          <w:tcPr>
+            <w:tcW w:w="2268" w:type="dxa"/>
+          </w:tcPr>
+          <w:p>
+            <w:pPr>
+              <w:cnfStyle w:val="000000000000" w:firstRow="0" w:lastRow="0" w:firstColumn="0" w:lastColumn="0" w:oddVBand="0" w:evenVBand="0" w:oddHBand="0" w:evenHBand="0" w:firstRowFirstColumn="0" w:firstRowLastColumn="0" w:lastRowFirstColumn="0" w:lastRowLastColumn="0"/>
+              <w:rPr>
+                <w:rFonts w:asciiTheme="minorEastAsia" w:hAnsiTheme="minorEastAsia" w:cs="宋体" w:hint="eastAsia"/>
+                <w:color w:val="000000"/>
+                <w:szCs w:val="21"/>
+              </w:rPr>
+            </w:pPr>
+            <w:r>
+              <w:rPr>
+                <w:rFonts w:asciiTheme="minorEastAsia" w:hAnsiTheme="minorEastAsia" w:cs="宋体" w:hint="eastAsia"/>
+                <w:color w:val="000000"/>
+                <w:sz w:val="21"/>
+                <w:szCs w:val="21"/>
+                <w:lang w:eastAsia="zh-CN"/>
+              </w:rPr>
               <w:t>Android</w:t>
             </w:r>
-            <w:bookmarkEnd w:id="8"/>
-            <w:bookmarkEnd w:id="9"/>
-            <w:r>
-              <w:rPr>
-                <w:rFonts w:asciiTheme="minorEastAsia" w:hAnsiTheme="minorEastAsia" w:cs="宋体" w:hint="eastAsia"/>
-                <w:color w:val="000000"/>
-                <w:sz w:val="21"/>
-                <w:szCs w:val="21"/>
-                <w:lang w:eastAsia="zh-CN"/>
-              </w:rPr>
-              <w:t>_ID</w:t>
-            </w:r>
-            <w:proofErr w:type="spellEnd"/>
-            <w:r>
-              <w:rPr>
-                <w:rFonts w:asciiTheme="minorEastAsia" w:hAnsiTheme="minorEastAsia" w:cs="宋体" w:hint="eastAsia"/>
-                <w:color w:val="000000"/>
-                <w:sz w:val="21"/>
-                <w:szCs w:val="21"/>
-                <w:lang w:eastAsia="zh-CN"/>
-              </w:rPr>
-              <w:t xml:space="preserve"> 的sha-1加密值，40位小写，</w:t>
-            </w:r>
-            <w:r>
-              <w:rPr>
-                <w:rFonts w:asciiTheme="minorEastAsia" w:hAnsiTheme="minorEastAsia" w:cs="宋体" w:hint="eastAsia"/>
-                <w:color w:val="000000"/>
-                <w:sz w:val="21"/>
-                <w:szCs w:val="21"/>
-                <w:lang w:eastAsia="zh-CN"/>
-              </w:rPr>
-              <w:t>I</w:t>
-            </w:r>
-            <w:r>
-              <w:rPr>
-                <w:rFonts w:asciiTheme="minorEastAsia" w:hAnsiTheme="minorEastAsia" w:cs="宋体" w:hint="eastAsia"/>
-                <w:color w:val="000000"/>
-                <w:sz w:val="21"/>
-                <w:szCs w:val="21"/>
-                <w:lang w:eastAsia="zh-CN"/>
-              </w:rPr>
-              <w:t>OS投放不传</w:t>
-            </w:r>
-            <w:bookmarkEnd w:id="10"/>
+            <w:r>
+              <w:rPr>
+                <w:rFonts w:asciiTheme="minorEastAsia" w:hAnsiTheme="minorEastAsia" w:cs="宋体" w:hint="eastAsia"/>
+                <w:color w:val="000000"/>
+                <w:sz w:val="21"/>
+                <w:szCs w:val="21"/>
+                <w:lang w:eastAsia="zh-CN"/>
+              </w:rPr>
+              <w:t>下的IMEI</w:t>
+            </w:r>
           </w:p>
         </w:tc>
         <w:tc>
@@ -1366,42 +1769,16 @@
                 <w:lang w:eastAsia="zh-CN"/>
               </w:rPr>
             </w:pPr>
-            <w:bookmarkStart w:id="11" w:name="OLE_LINK20"/>
-            <w:bookmarkStart w:id="12" w:name="OLE_LINK21"/>
-            <w:r>
-              <w:rPr>
-                <w:rFonts w:asciiTheme="minorEastAsia" w:hAnsiTheme="minorEastAsia" w:cs="宋体"/>
-                <w:color w:val="000000"/>
-                <w:sz w:val="21"/>
-                <w:szCs w:val="21"/>
-                <w:lang w:eastAsia="zh-CN"/>
-              </w:rPr>
-              <w:t>f7451dc08d7ce4295d8</w:t>
-            </w:r>
-          </w:p>
-          <w:p>
-            <w:pPr>
-              <w:cnfStyle w:val="000000000000" w:firstRow="0" w:lastRow="0" w:firstColumn="0" w:lastColumn="0" w:oddVBand="0" w:evenVBand="0" w:oddHBand="0" w:evenHBand="0" w:firstRowFirstColumn="0" w:firstRowLastColumn="0" w:lastRowFirstColumn="0" w:lastRowLastColumn="0"/>
-              <w:rPr>
-                <w:rFonts w:asciiTheme="minorEastAsia" w:hAnsiTheme="minorEastAsia" w:cs="宋体"/>
-                <w:color w:val="000000"/>
-                <w:sz w:val="21"/>
-                <w:szCs w:val="21"/>
-                <w:lang w:eastAsia="zh-CN"/>
-              </w:rPr>
-            </w:pPr>
-            <w:r>
-              <w:rPr>
-                <w:rFonts w:asciiTheme="minorEastAsia" w:hAnsiTheme="minorEastAsia" w:cs="宋体"/>
-                <w:color w:val="000000"/>
-                <w:sz w:val="21"/>
-                <w:szCs w:val="21"/>
-                <w:lang w:eastAsia="zh-CN"/>
-              </w:rPr>
-              <w:t>2b113c9d85247d5715ca2</w:t>
-            </w:r>
-            <w:bookmarkEnd w:id="11"/>
-            <w:bookmarkEnd w:id="12"/>
+            <w:r>
+              <w:rPr>
+                <w:rFonts w:asciiTheme="minorEastAsia" w:hAnsiTheme="minorEastAsia" w:cs="宋体" w:hint="eastAsia"/>
+                <w:color w:val="000000"/>
+                <w:sz w:val="21"/>
+                <w:szCs w:val="21"/>
+                <w:lang w:eastAsia="zh-CN"/>
+              </w:rPr>
+              <w:t>865790026966473</w:t>
+            </w:r>
           </w:p>
         </w:tc>
       </w:tr>
@@ -1486,8 +1863,8 @@
                 <w:lang w:eastAsia="zh-CN"/>
               </w:rPr>
             </w:pPr>
-            <w:bookmarkStart w:id="13" w:name="OLE_LINK22"/>
-            <w:bookmarkStart w:id="14" w:name="OLE_LINK23"/>
+            <w:bookmarkStart w:id="11" w:name="OLE_LINK22"/>
+            <w:bookmarkStart w:id="12" w:name="OLE_LINK23"/>
             <w:r>
               <w:rPr>
                 <w:rFonts w:asciiTheme="minorEastAsia" w:hAnsiTheme="minorEastAsia" w:cs="宋体" w:hint="eastAsia"/>
@@ -1540,8 +1917,8 @@
               </w:rPr>
               <w:t>代号</w:t>
             </w:r>
-            <w:bookmarkEnd w:id="13"/>
-            <w:bookmarkEnd w:id="14"/>
+            <w:bookmarkEnd w:id="11"/>
+            <w:bookmarkEnd w:id="12"/>
           </w:p>
         </w:tc>
         <w:tc>
@@ -1593,8 +1970,8 @@
                 <w:lang w:eastAsia="zh-CN"/>
               </w:rPr>
             </w:pPr>
-            <w:bookmarkStart w:id="15" w:name="OLE_LINK9"/>
-            <w:bookmarkStart w:id="16" w:name="OLE_LINK10"/>
+            <w:bookmarkStart w:id="13" w:name="OLE_LINK9"/>
+            <w:bookmarkStart w:id="14" w:name="OLE_LINK10"/>
             <w:proofErr w:type="spellStart"/>
             <w:r>
               <w:rPr>
@@ -1608,129 +1985,129 @@
               </w:rPr>
               <w:t>ip</w:t>
             </w:r>
+            <w:bookmarkEnd w:id="13"/>
+            <w:bookmarkEnd w:id="14"/>
+            <w:proofErr w:type="spellEnd"/>
+          </w:p>
+        </w:tc>
+        <w:tc>
+          <w:tcPr>
+            <w:tcW w:w="1417" w:type="dxa"/>
+          </w:tcPr>
+          <w:p>
+            <w:pPr>
+              <w:cnfStyle w:val="000000000000" w:firstRow="0" w:lastRow="0" w:firstColumn="0" w:lastColumn="0" w:oddVBand="0" w:evenVBand="0" w:oddHBand="0" w:evenHBand="0" w:firstRowFirstColumn="0" w:firstRowLastColumn="0" w:lastRowFirstColumn="0" w:lastRowLastColumn="0"/>
+              <w:rPr>
+                <w:rFonts w:asciiTheme="minorEastAsia" w:hAnsiTheme="minorEastAsia" w:cs="宋体"/>
+                <w:color w:val="000000"/>
+                <w:sz w:val="21"/>
+                <w:szCs w:val="21"/>
+                <w:lang w:eastAsia="zh-CN"/>
+              </w:rPr>
+            </w:pPr>
+            <w:proofErr w:type="spellStart"/>
+            <w:r>
+              <w:rPr>
+                <w:rFonts w:asciiTheme="minorEastAsia" w:hAnsiTheme="minorEastAsia" w:cs="宋体" w:hint="eastAsia"/>
+                <w:color w:val="000000"/>
+                <w:sz w:val="21"/>
+                <w:szCs w:val="21"/>
+                <w:lang w:eastAsia="zh-CN"/>
+              </w:rPr>
+              <w:t>user_ip</w:t>
+            </w:r>
+            <w:proofErr w:type="spellEnd"/>
+          </w:p>
+        </w:tc>
+        <w:tc>
+          <w:tcPr>
+            <w:tcW w:w="2268" w:type="dxa"/>
+          </w:tcPr>
+          <w:p>
+            <w:pPr>
+              <w:cnfStyle w:val="000000000000" w:firstRow="0" w:lastRow="0" w:firstColumn="0" w:lastColumn="0" w:oddVBand="0" w:evenVBand="0" w:oddHBand="0" w:evenHBand="0" w:firstRowFirstColumn="0" w:firstRowLastColumn="0" w:lastRowFirstColumn="0" w:lastRowLastColumn="0"/>
+              <w:rPr>
+                <w:rFonts w:asciiTheme="minorEastAsia" w:hAnsiTheme="minorEastAsia" w:cs="宋体"/>
+                <w:color w:val="000000"/>
+                <w:sz w:val="21"/>
+                <w:szCs w:val="21"/>
+                <w:lang w:eastAsia="zh-CN"/>
+              </w:rPr>
+            </w:pPr>
+            <w:bookmarkStart w:id="15" w:name="OLE_LINK24"/>
+            <w:r>
+              <w:rPr>
+                <w:rFonts w:asciiTheme="minorEastAsia" w:hAnsiTheme="minorEastAsia" w:cs="宋体" w:hint="eastAsia"/>
+                <w:color w:val="FF0000"/>
+                <w:sz w:val="21"/>
+                <w:szCs w:val="21"/>
+                <w:lang w:eastAsia="zh-CN"/>
+              </w:rPr>
+              <w:t>用户</w:t>
+            </w:r>
+            <w:r>
+              <w:rPr>
+                <w:rFonts w:asciiTheme="minorEastAsia" w:hAnsiTheme="minorEastAsia" w:cs="宋体" w:hint="eastAsia"/>
+                <w:color w:val="FF0000"/>
+                <w:sz w:val="21"/>
+                <w:szCs w:val="21"/>
+                <w:lang w:eastAsia="zh-CN"/>
+              </w:rPr>
+              <w:t>终端</w:t>
+            </w:r>
+            <w:r>
+              <w:rPr>
+                <w:rFonts w:asciiTheme="minorEastAsia" w:hAnsiTheme="minorEastAsia" w:cs="宋体" w:hint="eastAsia"/>
+                <w:color w:val="000000"/>
+                <w:sz w:val="21"/>
+                <w:szCs w:val="21"/>
+                <w:lang w:eastAsia="zh-CN"/>
+              </w:rPr>
+              <w:t>外网</w:t>
+            </w:r>
+            <w:proofErr w:type="spellStart"/>
+            <w:r>
+              <w:rPr>
+                <w:rFonts w:asciiTheme="minorEastAsia" w:hAnsiTheme="minorEastAsia" w:cs="宋体" w:hint="eastAsia"/>
+                <w:color w:val="000000"/>
+                <w:sz w:val="21"/>
+                <w:szCs w:val="21"/>
+                <w:lang w:eastAsia="zh-CN"/>
+              </w:rPr>
+              <w:t>ip</w:t>
+            </w:r>
+            <w:proofErr w:type="spellEnd"/>
+            <w:r>
+              <w:rPr>
+                <w:rFonts w:asciiTheme="minorEastAsia" w:hAnsiTheme="minorEastAsia" w:cs="宋体" w:hint="eastAsia"/>
+                <w:color w:val="000000"/>
+                <w:sz w:val="21"/>
+                <w:szCs w:val="21"/>
+                <w:lang w:eastAsia="zh-CN"/>
+              </w:rPr>
+              <w:t>，</w:t>
+            </w:r>
+            <w:r>
+              <w:rPr>
+                <w:rFonts w:asciiTheme="minorEastAsia" w:hAnsiTheme="minorEastAsia" w:cs="宋体" w:hint="eastAsia"/>
+                <w:color w:val="000000"/>
+                <w:sz w:val="21"/>
+                <w:szCs w:val="21"/>
+                <w:lang w:eastAsia="zh-CN"/>
+              </w:rPr>
+              <w:t>媒体方通过</w:t>
+            </w:r>
+            <w:r>
+              <w:rPr>
+                <w:rFonts w:asciiTheme="minorEastAsia" w:hAnsiTheme="minorEastAsia" w:cs="宋体" w:hint="eastAsia"/>
+                <w:color w:val="000000"/>
+                <w:sz w:val="21"/>
+                <w:szCs w:val="21"/>
+                <w:lang w:eastAsia="zh-CN"/>
+              </w:rPr>
+              <w:t>X-Forward-for方法获取</w:t>
+            </w:r>
             <w:bookmarkEnd w:id="15"/>
-            <w:bookmarkEnd w:id="16"/>
-            <w:proofErr w:type="spellEnd"/>
-          </w:p>
-        </w:tc>
-        <w:tc>
-          <w:tcPr>
-            <w:tcW w:w="1417" w:type="dxa"/>
-          </w:tcPr>
-          <w:p>
-            <w:pPr>
-              <w:cnfStyle w:val="000000000000" w:firstRow="0" w:lastRow="0" w:firstColumn="0" w:lastColumn="0" w:oddVBand="0" w:evenVBand="0" w:oddHBand="0" w:evenHBand="0" w:firstRowFirstColumn="0" w:firstRowLastColumn="0" w:lastRowFirstColumn="0" w:lastRowLastColumn="0"/>
-              <w:rPr>
-                <w:rFonts w:asciiTheme="minorEastAsia" w:hAnsiTheme="minorEastAsia" w:cs="宋体"/>
-                <w:color w:val="000000"/>
-                <w:sz w:val="21"/>
-                <w:szCs w:val="21"/>
-                <w:lang w:eastAsia="zh-CN"/>
-              </w:rPr>
-            </w:pPr>
-            <w:proofErr w:type="spellStart"/>
-            <w:r>
-              <w:rPr>
-                <w:rFonts w:asciiTheme="minorEastAsia" w:hAnsiTheme="minorEastAsia" w:cs="宋体" w:hint="eastAsia"/>
-                <w:color w:val="000000"/>
-                <w:sz w:val="21"/>
-                <w:szCs w:val="21"/>
-                <w:lang w:eastAsia="zh-CN"/>
-              </w:rPr>
-              <w:t>user_ip</w:t>
-            </w:r>
-            <w:proofErr w:type="spellEnd"/>
-          </w:p>
-        </w:tc>
-        <w:tc>
-          <w:tcPr>
-            <w:tcW w:w="2268" w:type="dxa"/>
-          </w:tcPr>
-          <w:p>
-            <w:pPr>
-              <w:cnfStyle w:val="000000000000" w:firstRow="0" w:lastRow="0" w:firstColumn="0" w:lastColumn="0" w:oddVBand="0" w:evenVBand="0" w:oddHBand="0" w:evenHBand="0" w:firstRowFirstColumn="0" w:firstRowLastColumn="0" w:lastRowFirstColumn="0" w:lastRowLastColumn="0"/>
-              <w:rPr>
-                <w:rFonts w:asciiTheme="minorEastAsia" w:hAnsiTheme="minorEastAsia" w:cs="宋体"/>
-                <w:color w:val="000000"/>
-                <w:sz w:val="21"/>
-                <w:szCs w:val="21"/>
-                <w:lang w:eastAsia="zh-CN"/>
-              </w:rPr>
-            </w:pPr>
-            <w:bookmarkStart w:id="17" w:name="OLE_LINK24"/>
-            <w:r>
-              <w:rPr>
-                <w:rFonts w:asciiTheme="minorEastAsia" w:hAnsiTheme="minorEastAsia" w:cs="宋体" w:hint="eastAsia"/>
-                <w:color w:val="FF0000"/>
-                <w:sz w:val="21"/>
-                <w:szCs w:val="21"/>
-                <w:lang w:eastAsia="zh-CN"/>
-              </w:rPr>
-              <w:t>用户</w:t>
-            </w:r>
-            <w:r>
-              <w:rPr>
-                <w:rFonts w:asciiTheme="minorEastAsia" w:hAnsiTheme="minorEastAsia" w:cs="宋体" w:hint="eastAsia"/>
-                <w:color w:val="FF0000"/>
-                <w:sz w:val="21"/>
-                <w:szCs w:val="21"/>
-                <w:lang w:eastAsia="zh-CN"/>
-              </w:rPr>
-              <w:t>终端</w:t>
-            </w:r>
-            <w:r>
-              <w:rPr>
-                <w:rFonts w:asciiTheme="minorEastAsia" w:hAnsiTheme="minorEastAsia" w:cs="宋体" w:hint="eastAsia"/>
-                <w:color w:val="000000"/>
-                <w:sz w:val="21"/>
-                <w:szCs w:val="21"/>
-                <w:lang w:eastAsia="zh-CN"/>
-              </w:rPr>
-              <w:t>外网</w:t>
-            </w:r>
-            <w:proofErr w:type="spellStart"/>
-            <w:r>
-              <w:rPr>
-                <w:rFonts w:asciiTheme="minorEastAsia" w:hAnsiTheme="minorEastAsia" w:cs="宋体" w:hint="eastAsia"/>
-                <w:color w:val="000000"/>
-                <w:sz w:val="21"/>
-                <w:szCs w:val="21"/>
-                <w:lang w:eastAsia="zh-CN"/>
-              </w:rPr>
-              <w:t>ip</w:t>
-            </w:r>
-            <w:proofErr w:type="spellEnd"/>
-            <w:r>
-              <w:rPr>
-                <w:rFonts w:asciiTheme="minorEastAsia" w:hAnsiTheme="minorEastAsia" w:cs="宋体" w:hint="eastAsia"/>
-                <w:color w:val="000000"/>
-                <w:sz w:val="21"/>
-                <w:szCs w:val="21"/>
-                <w:lang w:eastAsia="zh-CN"/>
-              </w:rPr>
-              <w:t>，</w:t>
-            </w:r>
-            <w:r>
-              <w:rPr>
-                <w:rFonts w:asciiTheme="minorEastAsia" w:hAnsiTheme="minorEastAsia" w:cs="宋体" w:hint="eastAsia"/>
-                <w:color w:val="000000"/>
-                <w:sz w:val="21"/>
-                <w:szCs w:val="21"/>
-                <w:lang w:eastAsia="zh-CN"/>
-              </w:rPr>
-              <w:t>媒体方通过</w:t>
-            </w:r>
-            <w:r>
-              <w:rPr>
-                <w:rFonts w:asciiTheme="minorEastAsia" w:hAnsiTheme="minorEastAsia" w:cs="宋体" w:hint="eastAsia"/>
-                <w:color w:val="000000"/>
-                <w:sz w:val="21"/>
-                <w:szCs w:val="21"/>
-                <w:lang w:eastAsia="zh-CN"/>
-              </w:rPr>
-              <w:t>X-Forward-for方法获取</w:t>
-            </w:r>
-            <w:bookmarkEnd w:id="17"/>
           </w:p>
         </w:tc>
         <w:tc>
@@ -1782,8 +2159,8 @@
                 <w:lang w:eastAsia="zh-CN"/>
               </w:rPr>
             </w:pPr>
-            <w:bookmarkStart w:id="18" w:name="OLE_LINK11"/>
-            <w:bookmarkStart w:id="19" w:name="OLE_LINK12"/>
+            <w:bookmarkStart w:id="16" w:name="OLE_LINK11"/>
+            <w:bookmarkStart w:id="17" w:name="OLE_LINK12"/>
             <w:proofErr w:type="spellStart"/>
             <w:r>
               <w:rPr>
@@ -1797,121 +2174,121 @@
               </w:rPr>
               <w:t>ua</w:t>
             </w:r>
+            <w:bookmarkEnd w:id="16"/>
+            <w:bookmarkEnd w:id="17"/>
+            <w:proofErr w:type="spellEnd"/>
+          </w:p>
+        </w:tc>
+        <w:tc>
+          <w:tcPr>
+            <w:tcW w:w="1417" w:type="dxa"/>
+          </w:tcPr>
+          <w:p>
+            <w:pPr>
+              <w:cnfStyle w:val="000000000000" w:firstRow="0" w:lastRow="0" w:firstColumn="0" w:lastColumn="0" w:oddVBand="0" w:evenVBand="0" w:oddHBand="0" w:evenHBand="0" w:firstRowFirstColumn="0" w:firstRowLastColumn="0" w:lastRowFirstColumn="0" w:lastRowLastColumn="0"/>
+              <w:rPr>
+                <w:rFonts w:asciiTheme="minorEastAsia" w:hAnsiTheme="minorEastAsia" w:cs="宋体"/>
+                <w:color w:val="000000"/>
+                <w:sz w:val="21"/>
+                <w:szCs w:val="21"/>
+                <w:lang w:eastAsia="zh-CN"/>
+              </w:rPr>
+            </w:pPr>
+            <w:proofErr w:type="spellStart"/>
+            <w:r>
+              <w:rPr>
+                <w:rFonts w:asciiTheme="minorEastAsia" w:hAnsiTheme="minorEastAsia" w:cs="宋体" w:hint="eastAsia"/>
+                <w:color w:val="000000"/>
+                <w:sz w:val="21"/>
+                <w:szCs w:val="21"/>
+                <w:lang w:eastAsia="zh-CN"/>
+              </w:rPr>
+              <w:t>useragent</w:t>
+            </w:r>
+            <w:proofErr w:type="spellEnd"/>
+          </w:p>
+        </w:tc>
+        <w:tc>
+          <w:tcPr>
+            <w:tcW w:w="2268" w:type="dxa"/>
+          </w:tcPr>
+          <w:p>
+            <w:pPr>
+              <w:cnfStyle w:val="000000000000" w:firstRow="0" w:lastRow="0" w:firstColumn="0" w:lastColumn="0" w:oddVBand="0" w:evenVBand="0" w:oddHBand="0" w:evenHBand="0" w:firstRowFirstColumn="0" w:firstRowLastColumn="0" w:lastRowFirstColumn="0" w:lastRowLastColumn="0"/>
+              <w:rPr>
+                <w:rFonts w:asciiTheme="minorEastAsia" w:hAnsiTheme="minorEastAsia" w:cs="宋体"/>
+                <w:color w:val="000000"/>
+                <w:sz w:val="21"/>
+                <w:szCs w:val="21"/>
+                <w:lang w:eastAsia="zh-CN"/>
+              </w:rPr>
+            </w:pPr>
+            <w:bookmarkStart w:id="18" w:name="OLE_LINK25"/>
+            <w:bookmarkStart w:id="19" w:name="OLE_LINK26"/>
+            <w:r>
+              <w:rPr>
+                <w:rFonts w:asciiTheme="minorEastAsia" w:hAnsiTheme="minorEastAsia" w:cs="宋体" w:hint="eastAsia"/>
+                <w:color w:val="FF0000"/>
+                <w:sz w:val="21"/>
+                <w:szCs w:val="21"/>
+                <w:lang w:eastAsia="zh-CN"/>
+              </w:rPr>
+              <w:t>用户</w:t>
+            </w:r>
+            <w:r>
+              <w:rPr>
+                <w:rFonts w:asciiTheme="minorEastAsia" w:hAnsiTheme="minorEastAsia" w:cs="宋体" w:hint="eastAsia"/>
+                <w:color w:val="FF0000"/>
+                <w:sz w:val="21"/>
+                <w:szCs w:val="21"/>
+                <w:lang w:eastAsia="zh-CN"/>
+              </w:rPr>
+              <w:t>终端</w:t>
+            </w:r>
+            <w:proofErr w:type="spellStart"/>
+            <w:r>
+              <w:rPr>
+                <w:rFonts w:asciiTheme="minorEastAsia" w:hAnsiTheme="minorEastAsia" w:cs="宋体" w:hint="eastAsia"/>
+                <w:color w:val="000000"/>
+                <w:sz w:val="21"/>
+                <w:szCs w:val="21"/>
+                <w:lang w:eastAsia="zh-CN"/>
+              </w:rPr>
+              <w:t>Webview</w:t>
+            </w:r>
+            <w:proofErr w:type="spellEnd"/>
+            <w:r>
+              <w:rPr>
+                <w:rFonts w:asciiTheme="minorEastAsia" w:hAnsiTheme="minorEastAsia" w:cs="宋体" w:hint="eastAsia"/>
+                <w:color w:val="000000"/>
+                <w:sz w:val="21"/>
+                <w:szCs w:val="21"/>
+                <w:lang w:eastAsia="zh-CN"/>
+              </w:rPr>
+              <w:t xml:space="preserve"> UA，</w:t>
+            </w:r>
+            <w:r>
+              <w:rPr>
+                <w:rFonts w:asciiTheme="minorEastAsia" w:hAnsiTheme="minorEastAsia" w:cs="宋体" w:hint="eastAsia"/>
+                <w:color w:val="000000"/>
+                <w:sz w:val="21"/>
+                <w:szCs w:val="21"/>
+                <w:lang w:eastAsia="zh-CN"/>
+              </w:rPr>
+              <w:t>媒体方通过</w:t>
+            </w:r>
+            <w:r>
+              <w:rPr>
+                <w:rFonts w:asciiTheme="minorEastAsia" w:hAnsiTheme="minorEastAsia" w:cs="宋体" w:hint="eastAsia"/>
+                <w:color w:val="000000"/>
+                <w:sz w:val="21"/>
+                <w:szCs w:val="21"/>
+                <w:lang w:eastAsia="zh-CN"/>
+              </w:rPr>
+              <w:t>x-device-user-agent 获取</w:t>
+            </w:r>
             <w:bookmarkEnd w:id="18"/>
             <w:bookmarkEnd w:id="19"/>
-            <w:proofErr w:type="spellEnd"/>
-          </w:p>
-        </w:tc>
-        <w:tc>
-          <w:tcPr>
-            <w:tcW w:w="1417" w:type="dxa"/>
-          </w:tcPr>
-          <w:p>
-            <w:pPr>
-              <w:cnfStyle w:val="000000000000" w:firstRow="0" w:lastRow="0" w:firstColumn="0" w:lastColumn="0" w:oddVBand="0" w:evenVBand="0" w:oddHBand="0" w:evenHBand="0" w:firstRowFirstColumn="0" w:firstRowLastColumn="0" w:lastRowFirstColumn="0" w:lastRowLastColumn="0"/>
-              <w:rPr>
-                <w:rFonts w:asciiTheme="minorEastAsia" w:hAnsiTheme="minorEastAsia" w:cs="宋体"/>
-                <w:color w:val="000000"/>
-                <w:sz w:val="21"/>
-                <w:szCs w:val="21"/>
-                <w:lang w:eastAsia="zh-CN"/>
-              </w:rPr>
-            </w:pPr>
-            <w:proofErr w:type="spellStart"/>
-            <w:r>
-              <w:rPr>
-                <w:rFonts w:asciiTheme="minorEastAsia" w:hAnsiTheme="minorEastAsia" w:cs="宋体" w:hint="eastAsia"/>
-                <w:color w:val="000000"/>
-                <w:sz w:val="21"/>
-                <w:szCs w:val="21"/>
-                <w:lang w:eastAsia="zh-CN"/>
-              </w:rPr>
-              <w:t>useragent</w:t>
-            </w:r>
-            <w:proofErr w:type="spellEnd"/>
-          </w:p>
-        </w:tc>
-        <w:tc>
-          <w:tcPr>
-            <w:tcW w:w="2268" w:type="dxa"/>
-          </w:tcPr>
-          <w:p>
-            <w:pPr>
-              <w:cnfStyle w:val="000000000000" w:firstRow="0" w:lastRow="0" w:firstColumn="0" w:lastColumn="0" w:oddVBand="0" w:evenVBand="0" w:oddHBand="0" w:evenHBand="0" w:firstRowFirstColumn="0" w:firstRowLastColumn="0" w:lastRowFirstColumn="0" w:lastRowLastColumn="0"/>
-              <w:rPr>
-                <w:rFonts w:asciiTheme="minorEastAsia" w:hAnsiTheme="minorEastAsia" w:cs="宋体"/>
-                <w:color w:val="000000"/>
-                <w:sz w:val="21"/>
-                <w:szCs w:val="21"/>
-                <w:lang w:eastAsia="zh-CN"/>
-              </w:rPr>
-            </w:pPr>
-            <w:bookmarkStart w:id="20" w:name="OLE_LINK25"/>
-            <w:bookmarkStart w:id="21" w:name="OLE_LINK26"/>
-            <w:r>
-              <w:rPr>
-                <w:rFonts w:asciiTheme="minorEastAsia" w:hAnsiTheme="minorEastAsia" w:cs="宋体" w:hint="eastAsia"/>
-                <w:color w:val="FF0000"/>
-                <w:sz w:val="21"/>
-                <w:szCs w:val="21"/>
-                <w:lang w:eastAsia="zh-CN"/>
-              </w:rPr>
-              <w:t>用户</w:t>
-            </w:r>
-            <w:r>
-              <w:rPr>
-                <w:rFonts w:asciiTheme="minorEastAsia" w:hAnsiTheme="minorEastAsia" w:cs="宋体" w:hint="eastAsia"/>
-                <w:color w:val="FF0000"/>
-                <w:sz w:val="21"/>
-                <w:szCs w:val="21"/>
-                <w:lang w:eastAsia="zh-CN"/>
-              </w:rPr>
-              <w:t>终端</w:t>
-            </w:r>
-            <w:proofErr w:type="spellStart"/>
-            <w:r>
-              <w:rPr>
-                <w:rFonts w:asciiTheme="minorEastAsia" w:hAnsiTheme="minorEastAsia" w:cs="宋体" w:hint="eastAsia"/>
-                <w:color w:val="000000"/>
-                <w:sz w:val="21"/>
-                <w:szCs w:val="21"/>
-                <w:lang w:eastAsia="zh-CN"/>
-              </w:rPr>
-              <w:t>Webview</w:t>
-            </w:r>
-            <w:proofErr w:type="spellEnd"/>
-            <w:r>
-              <w:rPr>
-                <w:rFonts w:asciiTheme="minorEastAsia" w:hAnsiTheme="minorEastAsia" w:cs="宋体" w:hint="eastAsia"/>
-                <w:color w:val="000000"/>
-                <w:sz w:val="21"/>
-                <w:szCs w:val="21"/>
-                <w:lang w:eastAsia="zh-CN"/>
-              </w:rPr>
-              <w:t xml:space="preserve"> UA，</w:t>
-            </w:r>
-            <w:r>
-              <w:rPr>
-                <w:rFonts w:asciiTheme="minorEastAsia" w:hAnsiTheme="minorEastAsia" w:cs="宋体" w:hint="eastAsia"/>
-                <w:color w:val="000000"/>
-                <w:sz w:val="21"/>
-                <w:szCs w:val="21"/>
-                <w:lang w:eastAsia="zh-CN"/>
-              </w:rPr>
-              <w:t>媒体方通过</w:t>
-            </w:r>
-            <w:r>
-              <w:rPr>
-                <w:rFonts w:asciiTheme="minorEastAsia" w:hAnsiTheme="minorEastAsia" w:cs="宋体" w:hint="eastAsia"/>
-                <w:color w:val="000000"/>
-                <w:sz w:val="21"/>
-                <w:szCs w:val="21"/>
-                <w:lang w:eastAsia="zh-CN"/>
-              </w:rPr>
-              <w:t>x-device-user-agent 获取</w:t>
-            </w:r>
-            <w:bookmarkEnd w:id="20"/>
-            <w:bookmarkEnd w:id="21"/>
             <w:r>
               <w:rPr>
                 <w:rFonts w:asciiTheme="minorEastAsia" w:hAnsiTheme="minorEastAsia" w:cs="宋体" w:hint="eastAsia"/>
@@ -2008,11 +2385,6 @@
       </w:tr>
     </w:tbl>
     <w:p>
-      <w:pPr>
-        <w:rPr>
-          <w:rFonts w:hint="eastAsia"/>
-        </w:rPr>
-      </w:pPr>
       <w:r>
         <w:rPr>
           <w:rFonts w:hint="eastAsia"/>
@@ -2037,7 +2409,7 @@
     <w:p>
       <w:pPr>
         <w:rPr>
-          <w:rFonts w:asciiTheme="minorEastAsia" w:hAnsiTheme="minorEastAsia" w:hint="eastAsia"/>
+          <w:rFonts w:asciiTheme="minorEastAsia" w:hAnsiTheme="minorEastAsia"/>
           <w:szCs w:val="21"/>
         </w:rPr>
       </w:pPr>
@@ -2215,7 +2587,7 @@
     <w:p>
       <w:pPr>
         <w:rPr>
-          <w:rFonts w:asciiTheme="minorEastAsia" w:hAnsiTheme="minorEastAsia" w:cs="Courier New" w:hint="eastAsia"/>
+          <w:rFonts w:asciiTheme="minorEastAsia" w:hAnsiTheme="minorEastAsia" w:cs="Courier New"/>
           <w:color w:val="000000"/>
           <w:kern w:val="0"/>
           <w:szCs w:val="21"/>
@@ -2234,7 +2606,7 @@
     <w:p>
       <w:pPr>
         <w:rPr>
-          <w:rFonts w:asciiTheme="minorEastAsia" w:hAnsiTheme="minorEastAsia" w:cs="Courier New" w:hint="eastAsia"/>
+          <w:rFonts w:asciiTheme="minorEastAsia" w:hAnsiTheme="minorEastAsia" w:cs="Courier New"/>
           <w:color w:val="000000"/>
           <w:kern w:val="0"/>
           <w:szCs w:val="21"/>
@@ -2244,7 +2616,7 @@
     <w:p>
       <w:pPr>
         <w:rPr>
-          <w:rFonts w:asciiTheme="minorEastAsia" w:hAnsiTheme="minorEastAsia" w:hint="eastAsia"/>
+          <w:rFonts w:asciiTheme="minorEastAsia" w:hAnsiTheme="minorEastAsia"/>
           <w:szCs w:val="21"/>
         </w:rPr>
       </w:pPr>
@@ -2423,7 +2795,7 @@
     <w:p>
       <w:pPr>
         <w:rPr>
-          <w:rFonts w:asciiTheme="minorEastAsia" w:hAnsiTheme="minorEastAsia" w:cs="Courier New" w:hint="eastAsia"/>
+          <w:rFonts w:asciiTheme="minorEastAsia" w:hAnsiTheme="minorEastAsia" w:cs="Courier New"/>
           <w:color w:val="000000"/>
           <w:kern w:val="0"/>
           <w:szCs w:val="21"/>
@@ -2439,13 +2811,7 @@
         <w:t>}</w:t>
       </w:r>
     </w:p>
-    <w:p>
-      <w:pPr>
-        <w:rPr>
-          <w:rFonts w:hint="eastAsia"/>
-        </w:rPr>
-      </w:pPr>
-    </w:p>
+    <w:p/>
     <w:p>
       <w:pPr>
         <w:pStyle w:val="a5"/>
@@ -2454,9 +2820,6 @@
           <w:numId w:val="1"/>
         </w:numPr>
         <w:ind w:firstLineChars="0"/>
-        <w:rPr>
-          <w:rFonts w:hint="eastAsia"/>
-        </w:rPr>
       </w:pPr>
       <w:r>
         <w:rPr>
@@ -2484,20 +2847,189 @@
       </w:r>
     </w:p>
     <w:p>
-      <w:pPr>
+      <w:r>
+        <w:rPr>
+          <w:color w:val="0000FF"/>
+        </w:rPr>
+        <w:t>http://</w:t>
+      </w:r>
+      <w:r>
         <w:rPr>
           <w:rFonts w:hint="eastAsia"/>
           <w:color w:val="0000FF"/>
         </w:rPr>
-      </w:pPr>
-      <w:hyperlink r:id="rId10" w:history="1">
-        <w:r>
-          <w:rPr>
-            <w:rStyle w:val="a7"/>
-          </w:rPr>
-          <w:t>http://47.94.5.254/active?sid={sid}&amp;idfa={idfa}&amp;o1={o1}&amp;ip={ip}&amp;ua={ua}&amp;activeTime={activeTime}</w:t>
-        </w:r>
-      </w:hyperlink>
+        <w:t>51him</w:t>
+      </w:r>
+      <w:r>
+        <w:rPr>
+          <w:color w:val="0000FF"/>
+        </w:rPr>
+        <w:t>.com/active?sid=</w:t>
+      </w:r>
+      <w:r>
+        <w:rPr>
+          <w:color w:val="FF0000"/>
+        </w:rPr>
+        <w:t>{sid}</w:t>
+      </w:r>
+      <w:r>
+        <w:rPr>
+          <w:color w:val="0000FF"/>
+        </w:rPr>
+        <w:t>&amp;idfa=</w:t>
+      </w:r>
+      <w:r>
+        <w:rPr>
+          <w:color w:val="FF0000"/>
+        </w:rPr>
+        <w:t>{idfa}</w:t>
+      </w:r>
+      <w:r>
+        <w:rPr>
+          <w:color w:val="0000FF"/>
+        </w:rPr>
+        <w:t>&amp;</w:t>
+      </w:r>
+      <w:r>
+        <w:rPr>
+          <w:color w:val="0000FF"/>
+        </w:rPr>
+        <w:t>androidIdSha1</w:t>
+      </w:r>
+      <w:r>
+        <w:rPr>
+          <w:color w:val="0000FF"/>
+        </w:rPr>
+        <w:t>=</w:t>
+      </w:r>
+      <w:r>
+        <w:rPr>
+          <w:color w:val="FF0000"/>
+        </w:rPr>
+        <w:t>{</w:t>
+      </w:r>
+      <w:r>
+        <w:rPr>
+          <w:color w:val="FF0000"/>
+        </w:rPr>
+        <w:t>androidIdSha1</w:t>
+      </w:r>
+      <w:r>
+        <w:rPr>
+          <w:color w:val="FF0000"/>
+        </w:rPr>
+        <w:t>}</w:t>
+      </w:r>
+      <w:r>
+        <w:rPr>
+          <w:color w:val="0000FF"/>
+        </w:rPr>
+        <w:t>&amp;</w:t>
+      </w:r>
+      <w:r>
+        <w:rPr>
+          <w:color w:val="0000FF"/>
+        </w:rPr>
+        <w:t>androidIdMd5</w:t>
+      </w:r>
+      <w:r>
+        <w:rPr>
+          <w:color w:val="0000FF"/>
+        </w:rPr>
+        <w:t>=</w:t>
+      </w:r>
+      <w:r>
+        <w:rPr>
+          <w:color w:val="FF0000"/>
+        </w:rPr>
+        <w:t>{</w:t>
+      </w:r>
+      <w:r>
+        <w:rPr>
+          <w:color w:val="FF0000"/>
+        </w:rPr>
+        <w:t>androidIdMd5</w:t>
+      </w:r>
+      <w:r>
+        <w:rPr>
+          <w:color w:val="FF0000"/>
+        </w:rPr>
+        <w:t>}</w:t>
+      </w:r>
+      <w:r>
+        <w:rPr>
+          <w:color w:val="0000FF"/>
+        </w:rPr>
+        <w:t>&amp;</w:t>
+      </w:r>
+      <w:r>
+        <w:rPr>
+          <w:color w:val="0000FF"/>
+        </w:rPr>
+        <w:t>imei</w:t>
+      </w:r>
+      <w:r>
+        <w:rPr>
+          <w:color w:val="0000FF"/>
+        </w:rPr>
+        <w:t>=</w:t>
+      </w:r>
+      <w:r>
+        <w:rPr>
+          <w:color w:val="FF0000"/>
+        </w:rPr>
+        <w:t>{</w:t>
+      </w:r>
+      <w:r>
+        <w:rPr>
+          <w:color w:val="FF0000"/>
+        </w:rPr>
+        <w:t>imei</w:t>
+      </w:r>
+      <w:r>
+        <w:rPr>
+          <w:color w:val="FF0000"/>
+        </w:rPr>
+        <w:t>}</w:t>
+      </w:r>
+      <w:r>
+        <w:rPr>
+          <w:color w:val="0000FF"/>
+        </w:rPr>
+        <w:t>&amp;ip=</w:t>
+      </w:r>
+      <w:r>
+        <w:rPr>
+          <w:color w:val="FF0000"/>
+        </w:rPr>
+        <w:t>{ip}</w:t>
+      </w:r>
+      <w:r>
+        <w:rPr>
+          <w:color w:val="0000FF"/>
+        </w:rPr>
+        <w:t>&amp;ua=</w:t>
+      </w:r>
+      <w:r>
+        <w:rPr>
+          <w:color w:val="FF0000"/>
+        </w:rPr>
+        <w:t>{ua}</w:t>
+      </w:r>
+      <w:r>
+        <w:rPr>
+          <w:color w:val="0000FF"/>
+        </w:rPr>
+        <w:t>&amp;activeTime=</w:t>
+      </w:r>
+      <w:bookmarkStart w:id="20" w:name="_GoBack"/>
+      <w:r>
+        <w:rPr>
+          <w:color w:val="FF0000"/>
+        </w:rPr>
+        <w:t>{activeTime}</w:t>
+      </w:r>
+      <w:bookmarkEnd w:id="20"/>
     </w:p>
     <w:p/>
     <w:tbl>
@@ -2925,7 +3457,7 @@
             </w:pPr>
             <w:r>
               <w:rPr>
-                <w:rFonts w:asciiTheme="minorEastAsia" w:hAnsiTheme="minorEastAsia" w:cs="宋体" w:hint="eastAsia"/>
+                <w:rFonts w:asciiTheme="minorEastAsia" w:hAnsiTheme="minorEastAsia" w:cs="宋体"/>
                 <w:bCs w:val="0"/>
                 <w:i/>
                 <w:color w:val="000000"/>
@@ -2933,7 +3465,8 @@
                 <w:szCs w:val="21"/>
                 <w:lang w:eastAsia="zh-CN"/>
               </w:rPr>
-              <w:t>o1</w:t>
+              <w:lastRenderedPageBreak/>
+              <w:t>androidIdSha1</w:t>
             </w:r>
           </w:p>
         </w:tc>
@@ -3081,6 +3614,298 @@
                 <w:lang w:eastAsia="zh-CN"/>
               </w:rPr>
               <w:t>2b113c9d85247d5715ca2</w:t>
+            </w:r>
+          </w:p>
+        </w:tc>
+      </w:tr>
+      <w:tr>
+        <w:trPr>
+          <w:trHeight w:val="745"/>
+        </w:trPr>
+        <w:tc>
+          <w:tcPr>
+            <w:cnfStyle w:val="001000000000" w:firstRow="0" w:lastRow="0" w:firstColumn="1" w:lastColumn="0" w:oddVBand="0" w:evenVBand="0" w:oddHBand="0" w:evenHBand="0" w:firstRowFirstColumn="0" w:firstRowLastColumn="0" w:lastRowFirstColumn="0" w:lastRowLastColumn="0"/>
+            <w:tcW w:w="993" w:type="dxa"/>
+          </w:tcPr>
+          <w:p>
+            <w:pPr>
+              <w:rPr>
+                <w:rFonts w:asciiTheme="minorEastAsia" w:hAnsiTheme="minorEastAsia" w:cs="宋体" w:hint="eastAsia"/>
+                <w:i/>
+                <w:color w:val="000000"/>
+                <w:szCs w:val="21"/>
+              </w:rPr>
+            </w:pPr>
+            <w:r>
+              <w:rPr>
+                <w:rFonts w:asciiTheme="minorEastAsia" w:hAnsiTheme="minorEastAsia" w:cs="宋体"/>
+                <w:i/>
+                <w:color w:val="000000"/>
+                <w:szCs w:val="21"/>
+              </w:rPr>
+              <w:t>androidIdMd5</w:t>
+            </w:r>
+          </w:p>
+        </w:tc>
+        <w:tc>
+          <w:tcPr>
+            <w:tcW w:w="1417" w:type="dxa"/>
+          </w:tcPr>
+          <w:p>
+            <w:pPr>
+              <w:cnfStyle w:val="000000000000" w:firstRow="0" w:lastRow="0" w:firstColumn="0" w:lastColumn="0" w:oddVBand="0" w:evenVBand="0" w:oddHBand="0" w:evenHBand="0" w:firstRowFirstColumn="0" w:firstRowLastColumn="0" w:lastRowFirstColumn="0" w:lastRowLastColumn="0"/>
+              <w:rPr>
+                <w:rFonts w:asciiTheme="minorEastAsia" w:hAnsiTheme="minorEastAsia" w:cs="宋体" w:hint="eastAsia"/>
+                <w:color w:val="000000"/>
+                <w:szCs w:val="21"/>
+              </w:rPr>
+            </w:pPr>
+            <w:proofErr w:type="spellStart"/>
+            <w:r>
+              <w:rPr>
+                <w:rFonts w:asciiTheme="minorEastAsia" w:hAnsiTheme="minorEastAsia" w:cs="宋体" w:hint="eastAsia"/>
+                <w:color w:val="000000"/>
+                <w:sz w:val="21"/>
+                <w:szCs w:val="21"/>
+                <w:lang w:eastAsia="zh-CN"/>
+              </w:rPr>
+              <w:t>android_ID</w:t>
+            </w:r>
+            <w:proofErr w:type="spellEnd"/>
+            <w:r>
+              <w:rPr>
+                <w:rFonts w:asciiTheme="minorEastAsia" w:hAnsiTheme="minorEastAsia" w:cs="宋体" w:hint="eastAsia"/>
+                <w:color w:val="000000"/>
+                <w:sz w:val="21"/>
+                <w:szCs w:val="21"/>
+                <w:lang w:eastAsia="zh-CN"/>
+              </w:rPr>
+              <w:t xml:space="preserve"> </w:t>
+            </w:r>
+            <w:r>
+              <w:rPr>
+                <w:rFonts w:asciiTheme="minorEastAsia" w:hAnsiTheme="minorEastAsia" w:cs="宋体" w:hint="eastAsia"/>
+                <w:color w:val="000000"/>
+                <w:sz w:val="21"/>
+                <w:szCs w:val="21"/>
+                <w:lang w:eastAsia="zh-CN"/>
+              </w:rPr>
+              <w:t>MD5</w:t>
+            </w:r>
+          </w:p>
+        </w:tc>
+        <w:tc>
+          <w:tcPr>
+            <w:tcW w:w="2268" w:type="dxa"/>
+          </w:tcPr>
+          <w:p>
+            <w:pPr>
+              <w:cnfStyle w:val="000000000000" w:firstRow="0" w:lastRow="0" w:firstColumn="0" w:lastColumn="0" w:oddVBand="0" w:evenVBand="0" w:oddHBand="0" w:evenHBand="0" w:firstRowFirstColumn="0" w:firstRowLastColumn="0" w:lastRowFirstColumn="0" w:lastRowLastColumn="0"/>
+              <w:rPr>
+                <w:rFonts w:asciiTheme="minorEastAsia" w:hAnsiTheme="minorEastAsia" w:cs="宋体" w:hint="eastAsia"/>
+                <w:color w:val="000000"/>
+                <w:szCs w:val="21"/>
+              </w:rPr>
+            </w:pPr>
+            <w:proofErr w:type="spellStart"/>
+            <w:r>
+              <w:rPr>
+                <w:rFonts w:asciiTheme="minorEastAsia" w:hAnsiTheme="minorEastAsia" w:cs="宋体" w:hint="eastAsia"/>
+                <w:color w:val="000000"/>
+                <w:sz w:val="21"/>
+                <w:szCs w:val="21"/>
+                <w:lang w:eastAsia="zh-CN"/>
+              </w:rPr>
+              <w:t>Android_ID</w:t>
+            </w:r>
+            <w:proofErr w:type="spellEnd"/>
+            <w:r>
+              <w:rPr>
+                <w:rFonts w:asciiTheme="minorEastAsia" w:hAnsiTheme="minorEastAsia" w:cs="宋体" w:hint="eastAsia"/>
+                <w:color w:val="000000"/>
+                <w:sz w:val="21"/>
+                <w:szCs w:val="21"/>
+                <w:lang w:eastAsia="zh-CN"/>
+              </w:rPr>
+              <w:t xml:space="preserve"> 的</w:t>
+            </w:r>
+            <w:r>
+              <w:rPr>
+                <w:rFonts w:asciiTheme="minorEastAsia" w:hAnsiTheme="minorEastAsia" w:cs="宋体" w:hint="eastAsia"/>
+                <w:color w:val="000000"/>
+                <w:sz w:val="21"/>
+                <w:szCs w:val="21"/>
+                <w:lang w:eastAsia="zh-CN"/>
+              </w:rPr>
+              <w:t>MD5</w:t>
+            </w:r>
+            <w:r>
+              <w:rPr>
+                <w:rFonts w:asciiTheme="minorEastAsia" w:hAnsiTheme="minorEastAsia" w:cs="宋体" w:hint="eastAsia"/>
+                <w:color w:val="000000"/>
+                <w:sz w:val="21"/>
+                <w:szCs w:val="21"/>
+                <w:lang w:eastAsia="zh-CN"/>
+              </w:rPr>
+              <w:t>加密值，</w:t>
+            </w:r>
+            <w:r>
+              <w:rPr>
+                <w:rFonts w:asciiTheme="minorEastAsia" w:hAnsiTheme="minorEastAsia" w:cs="宋体" w:hint="eastAsia"/>
+                <w:color w:val="000000"/>
+                <w:sz w:val="21"/>
+                <w:szCs w:val="21"/>
+                <w:lang w:eastAsia="zh-CN"/>
+              </w:rPr>
+              <w:t>原文转大写，计算MD5，再转大写</w:t>
+            </w:r>
+          </w:p>
+        </w:tc>
+        <w:tc>
+          <w:tcPr>
+            <w:tcW w:w="3686" w:type="dxa"/>
+          </w:tcPr>
+          <w:p>
+            <w:pPr>
+              <w:cnfStyle w:val="000000000000" w:firstRow="0" w:lastRow="0" w:firstColumn="0" w:lastColumn="0" w:oddVBand="0" w:evenVBand="0" w:oddHBand="0" w:evenHBand="0" w:firstRowFirstColumn="0" w:firstRowLastColumn="0" w:lastRowFirstColumn="0" w:lastRowLastColumn="0"/>
+              <w:rPr>
+                <w:rFonts w:asciiTheme="minorEastAsia" w:hAnsiTheme="minorEastAsia" w:cs="宋体"/>
+                <w:color w:val="000000"/>
+                <w:sz w:val="21"/>
+                <w:szCs w:val="21"/>
+                <w:lang w:eastAsia="zh-CN"/>
+              </w:rPr>
+            </w:pPr>
+            <w:r>
+              <w:rPr>
+                <w:rFonts w:asciiTheme="minorEastAsia" w:hAnsiTheme="minorEastAsia" w:cs="宋体" w:hint="eastAsia"/>
+                <w:color w:val="000000"/>
+                <w:sz w:val="21"/>
+                <w:szCs w:val="21"/>
+                <w:lang w:eastAsia="zh-CN"/>
+              </w:rPr>
+              <w:t>ABDCEC144E1BA7513FFC00D6BC87E17C</w:t>
+            </w:r>
+          </w:p>
+        </w:tc>
+      </w:tr>
+      <w:tr>
+        <w:trPr>
+          <w:trHeight w:val="745"/>
+        </w:trPr>
+        <w:tc>
+          <w:tcPr>
+            <w:cnfStyle w:val="001000000000" w:firstRow="0" w:lastRow="0" w:firstColumn="1" w:lastColumn="0" w:oddVBand="0" w:evenVBand="0" w:oddHBand="0" w:evenHBand="0" w:firstRowFirstColumn="0" w:firstRowLastColumn="0" w:lastRowFirstColumn="0" w:lastRowLastColumn="0"/>
+            <w:tcW w:w="993" w:type="dxa"/>
+          </w:tcPr>
+          <w:p>
+            <w:pPr>
+              <w:rPr>
+                <w:rFonts w:asciiTheme="minorEastAsia" w:hAnsiTheme="minorEastAsia" w:cs="宋体" w:hint="eastAsia"/>
+                <w:i/>
+                <w:color w:val="000000"/>
+                <w:szCs w:val="21"/>
+              </w:rPr>
+            </w:pPr>
+            <w:proofErr w:type="spellStart"/>
+            <w:r>
+              <w:rPr>
+                <w:rFonts w:asciiTheme="minorEastAsia" w:hAnsiTheme="minorEastAsia" w:cs="宋体"/>
+                <w:i/>
+                <w:color w:val="000000"/>
+                <w:szCs w:val="21"/>
+              </w:rPr>
+              <w:t>imei</w:t>
+            </w:r>
+            <w:proofErr w:type="spellEnd"/>
+          </w:p>
+        </w:tc>
+        <w:tc>
+          <w:tcPr>
+            <w:tcW w:w="1417" w:type="dxa"/>
+          </w:tcPr>
+          <w:p>
+            <w:pPr>
+              <w:cnfStyle w:val="000000000000" w:firstRow="0" w:lastRow="0" w:firstColumn="0" w:lastColumn="0" w:oddVBand="0" w:evenVBand="0" w:oddHBand="0" w:evenHBand="0" w:firstRowFirstColumn="0" w:firstRowLastColumn="0" w:lastRowFirstColumn="0" w:lastRowLastColumn="0"/>
+              <w:rPr>
+                <w:rFonts w:asciiTheme="minorEastAsia" w:hAnsiTheme="minorEastAsia" w:cs="宋体" w:hint="eastAsia"/>
+                <w:color w:val="000000"/>
+                <w:szCs w:val="21"/>
+                <w:lang w:eastAsia="zh-CN"/>
+              </w:rPr>
+            </w:pPr>
+            <w:proofErr w:type="spellStart"/>
+            <w:r>
+              <w:rPr>
+                <w:rFonts w:asciiTheme="minorEastAsia" w:hAnsiTheme="minorEastAsia" w:cs="宋体" w:hint="eastAsia"/>
+                <w:color w:val="000000"/>
+                <w:szCs w:val="21"/>
+                <w:lang w:eastAsia="zh-CN"/>
+              </w:rPr>
+              <w:t>imei</w:t>
+            </w:r>
+            <w:proofErr w:type="spellEnd"/>
+          </w:p>
+        </w:tc>
+        <w:tc>
+          <w:tcPr>
+            <w:tcW w:w="2268" w:type="dxa"/>
+          </w:tcPr>
+          <w:p>
+            <w:pPr>
+              <w:cnfStyle w:val="000000000000" w:firstRow="0" w:lastRow="0" w:firstColumn="0" w:lastColumn="0" w:oddVBand="0" w:evenVBand="0" w:oddHBand="0" w:evenHBand="0" w:firstRowFirstColumn="0" w:firstRowLastColumn="0" w:lastRowFirstColumn="0" w:lastRowLastColumn="0"/>
+              <w:rPr>
+                <w:rFonts w:asciiTheme="minorEastAsia" w:hAnsiTheme="minorEastAsia" w:cs="宋体" w:hint="eastAsia"/>
+                <w:color w:val="000000"/>
+                <w:szCs w:val="21"/>
+              </w:rPr>
+            </w:pPr>
+            <w:r>
+              <w:rPr>
+                <w:rFonts w:asciiTheme="minorEastAsia" w:hAnsiTheme="minorEastAsia" w:cs="宋体" w:hint="eastAsia"/>
+                <w:color w:val="000000"/>
+                <w:sz w:val="21"/>
+                <w:szCs w:val="21"/>
+                <w:lang w:eastAsia="zh-CN"/>
+              </w:rPr>
+              <w:t>Android</w:t>
+            </w:r>
+            <w:r>
+              <w:rPr>
+                <w:rFonts w:asciiTheme="minorEastAsia" w:hAnsiTheme="minorEastAsia" w:cs="宋体" w:hint="eastAsia"/>
+                <w:color w:val="000000"/>
+                <w:sz w:val="21"/>
+                <w:szCs w:val="21"/>
+                <w:lang w:eastAsia="zh-CN"/>
+              </w:rPr>
+              <w:t>下的IMEI</w:t>
+            </w:r>
+          </w:p>
+        </w:tc>
+        <w:tc>
+          <w:tcPr>
+            <w:tcW w:w="3686" w:type="dxa"/>
+          </w:tcPr>
+          <w:p>
+            <w:pPr>
+              <w:cnfStyle w:val="000000000000" w:firstRow="0" w:lastRow="0" w:firstColumn="0" w:lastColumn="0" w:oddVBand="0" w:evenVBand="0" w:oddHBand="0" w:evenHBand="0" w:firstRowFirstColumn="0" w:firstRowLastColumn="0" w:lastRowFirstColumn="0" w:lastRowLastColumn="0"/>
+              <w:rPr>
+                <w:rFonts w:asciiTheme="minorEastAsia" w:hAnsiTheme="minorEastAsia" w:cs="宋体"/>
+                <w:color w:val="000000"/>
+                <w:sz w:val="21"/>
+                <w:szCs w:val="21"/>
+                <w:lang w:eastAsia="zh-CN"/>
+              </w:rPr>
+            </w:pPr>
+            <w:r>
+              <w:rPr>
+                <w:rFonts w:asciiTheme="minorEastAsia" w:hAnsiTheme="minorEastAsia" w:cs="宋体" w:hint="eastAsia"/>
+                <w:color w:val="000000"/>
+                <w:sz w:val="21"/>
+                <w:szCs w:val="21"/>
+                <w:lang w:eastAsia="zh-CN"/>
+              </w:rPr>
+              <w:t>865790026966473</w:t>
             </w:r>
           </w:p>
         </w:tc>
@@ -3280,7 +4105,6 @@
                 <w:szCs w:val="21"/>
                 <w:lang w:eastAsia="zh-CN"/>
               </w:rPr>
-              <w:lastRenderedPageBreak/>
               <w:t>ua</w:t>
             </w:r>
             <w:proofErr w:type="spellEnd"/>
@@ -3498,7 +4322,7 @@
           <w:p>
             <w:pPr>
               <w:rPr>
-                <w:rFonts w:asciiTheme="minorEastAsia" w:hAnsiTheme="minorEastAsia" w:cs="宋体" w:hint="eastAsia"/>
+                <w:rFonts w:asciiTheme="minorEastAsia" w:hAnsiTheme="minorEastAsia" w:cs="宋体"/>
                 <w:i/>
                 <w:color w:val="000000"/>
                 <w:szCs w:val="21"/>
@@ -3527,7 +4351,7 @@
             <w:pPr>
               <w:cnfStyle w:val="000000000000" w:firstRow="0" w:lastRow="0" w:firstColumn="0" w:lastColumn="0" w:oddVBand="0" w:evenVBand="0" w:oddHBand="0" w:evenHBand="0" w:firstRowFirstColumn="0" w:firstRowLastColumn="0" w:lastRowFirstColumn="0" w:lastRowLastColumn="0"/>
               <w:rPr>
-                <w:rFonts w:asciiTheme="minorEastAsia" w:hAnsiTheme="minorEastAsia" w:cs="宋体" w:hint="eastAsia"/>
+                <w:rFonts w:asciiTheme="minorEastAsia" w:hAnsiTheme="minorEastAsia" w:cs="宋体"/>
                 <w:color w:val="000000"/>
                 <w:szCs w:val="21"/>
                 <w:lang w:eastAsia="zh-CN"/>
@@ -3554,7 +4378,7 @@
             <w:pPr>
               <w:cnfStyle w:val="000000000000" w:firstRow="0" w:lastRow="0" w:firstColumn="0" w:lastColumn="0" w:oddVBand="0" w:evenVBand="0" w:oddHBand="0" w:evenHBand="0" w:firstRowFirstColumn="0" w:firstRowLastColumn="0" w:lastRowFirstColumn="0" w:lastRowLastColumn="0"/>
               <w:rPr>
-                <w:rFonts w:asciiTheme="minorEastAsia" w:hAnsiTheme="minorEastAsia" w:cs="宋体" w:hint="eastAsia"/>
+                <w:rFonts w:asciiTheme="minorEastAsia" w:hAnsiTheme="minorEastAsia" w:cs="宋体"/>
                 <w:color w:val="000000"/>
                 <w:szCs w:val="21"/>
                 <w:lang w:eastAsia="zh-CN"/>
@@ -3608,11 +4432,6 @@
       </w:tr>
     </w:tbl>
     <w:p>
-      <w:pPr>
-        <w:rPr>
-          <w:rFonts w:hint="eastAsia"/>
-        </w:rPr>
-      </w:pPr>
       <w:r>
         <w:rPr>
           <w:rFonts w:hint="eastAsia"/>
@@ -3637,7 +4456,7 @@
     <w:p>
       <w:pPr>
         <w:rPr>
-          <w:rFonts w:asciiTheme="minorEastAsia" w:hAnsiTheme="minorEastAsia" w:hint="eastAsia"/>
+          <w:rFonts w:asciiTheme="minorEastAsia" w:hAnsiTheme="minorEastAsia"/>
           <w:szCs w:val="21"/>
         </w:rPr>
       </w:pPr>
@@ -3822,7 +4641,7 @@
     <w:p>
       <w:pPr>
         <w:rPr>
-          <w:rFonts w:asciiTheme="minorEastAsia" w:hAnsiTheme="minorEastAsia" w:cs="Courier New" w:hint="eastAsia"/>
+          <w:rFonts w:asciiTheme="minorEastAsia" w:hAnsiTheme="minorEastAsia" w:cs="Courier New"/>
           <w:color w:val="000000"/>
           <w:kern w:val="0"/>
           <w:szCs w:val="21"/>
@@ -3841,7 +4660,7 @@
     <w:p>
       <w:pPr>
         <w:rPr>
-          <w:rFonts w:asciiTheme="minorEastAsia" w:hAnsiTheme="minorEastAsia" w:cs="Courier New" w:hint="eastAsia"/>
+          <w:rFonts w:asciiTheme="minorEastAsia" w:hAnsiTheme="minorEastAsia" w:cs="Courier New"/>
           <w:color w:val="000000"/>
           <w:kern w:val="0"/>
           <w:szCs w:val="21"/>
@@ -3851,7 +4670,7 @@
     <w:p>
       <w:pPr>
         <w:rPr>
-          <w:rFonts w:asciiTheme="minorEastAsia" w:hAnsiTheme="minorEastAsia" w:hint="eastAsia"/>
+          <w:rFonts w:asciiTheme="minorEastAsia" w:hAnsiTheme="minorEastAsia"/>
           <w:szCs w:val="21"/>
         </w:rPr>
       </w:pPr>
@@ -4037,7 +4856,7 @@
     <w:p>
       <w:pPr>
         <w:rPr>
-          <w:rFonts w:asciiTheme="minorEastAsia" w:hAnsiTheme="minorEastAsia" w:cs="Courier New" w:hint="eastAsia"/>
+          <w:rFonts w:asciiTheme="minorEastAsia" w:hAnsiTheme="minorEastAsia" w:cs="Courier New"/>
           <w:color w:val="000000"/>
           <w:kern w:val="0"/>
           <w:szCs w:val="21"/>
@@ -4053,17 +4872,8 @@
         <w:t>}</w:t>
       </w:r>
     </w:p>
-    <w:p>
-      <w:pPr>
-        <w:rPr>
-          <w:rFonts w:hint="eastAsia"/>
-        </w:rPr>
-      </w:pPr>
-    </w:p>
-    <w:p>
-      <w:bookmarkStart w:id="22" w:name="_GoBack"/>
-      <w:bookmarkEnd w:id="22"/>
-    </w:p>
+    <w:p/>
+    <w:p/>
     <w:p/>
     <w:p/>
     <w:p/>
@@ -4689,6 +5499,7 @@
   <w:style w:type="character" w:default="1" w:styleId="a0">
     <w:name w:val="Default Paragraph Font"/>
     <w:uiPriority w:val="1"/>
+    <w:semiHidden/>
     <w:unhideWhenUsed/>
   </w:style>
   <w:style w:type="table" w:default="1" w:styleId="a1">
@@ -5087,6 +5898,7 @@
   <w:style w:type="character" w:default="1" w:styleId="a0">
     <w:name w:val="Default Paragraph Font"/>
     <w:uiPriority w:val="1"/>
+    <w:semiHidden/>
     <w:unhideWhenUsed/>
   </w:style>
   <w:style w:type="table" w:default="1" w:styleId="a1">

--- a/doc/guide/猫游天下 API接口文档 V1.0.docx
+++ b/doc/guide/猫游天下 API接口文档 V1.0.docx
@@ -274,10 +274,10 @@
           <w:noProof/>
         </w:rPr>
         <w:drawing>
-          <wp:inline distT="0" distB="0" distL="0" distR="0" wp14:anchorId="3C1D5A72" wp14:editId="68A68689">
-            <wp:extent cx="5274310" cy="1290497"/>
-            <wp:effectExtent l="0" t="0" r="2540" b="5080"/>
-            <wp:docPr id="3" name="图片 3"/>
+          <wp:inline distT="0" distB="0" distL="0" distR="0" wp14:anchorId="34B8D5A8" wp14:editId="5E4ED534">
+            <wp:extent cx="5274310" cy="1397936"/>
+            <wp:effectExtent l="0" t="0" r="2540" b="0"/>
+            <wp:docPr id="2" name="图片 2"/>
             <wp:cNvGraphicFramePr>
               <a:graphicFrameLocks xmlns:a="http://schemas.openxmlformats.org/drawingml/2006/main" noChangeAspect="1"/>
             </wp:cNvGraphicFramePr>
@@ -297,7 +297,7 @@
                   <pic:spPr>
                     <a:xfrm>
                       <a:off x="0" y="0"/>
-                      <a:ext cx="5274310" cy="1290497"/>
+                      <a:ext cx="5274310" cy="1397936"/>
                     </a:xfrm>
                     <a:prstGeom prst="rect">
                       <a:avLst/>
@@ -310,7 +310,10 @@
         </w:drawing>
       </w:r>
     </w:p>
-    <w:p/>
+    <w:p>
+      <w:bookmarkStart w:id="0" w:name="_GoBack"/>
+      <w:bookmarkEnd w:id="0"/>
+    </w:p>
     <w:p>
       <w:pPr>
         <w:pStyle w:val="a5"/>
@@ -1144,8 +1147,8 @@
                 <w:lang w:eastAsia="zh-CN"/>
               </w:rPr>
             </w:pPr>
-            <w:bookmarkStart w:id="0" w:name="OLE_LINK3"/>
-            <w:bookmarkStart w:id="1" w:name="OLE_LINK4"/>
+            <w:bookmarkStart w:id="1" w:name="OLE_LINK3"/>
+            <w:bookmarkStart w:id="2" w:name="OLE_LINK4"/>
             <w:proofErr w:type="spellStart"/>
             <w:r>
               <w:rPr>
@@ -1159,8 +1162,8 @@
               </w:rPr>
               <w:t>idfa</w:t>
             </w:r>
-            <w:bookmarkEnd w:id="0"/>
             <w:bookmarkEnd w:id="1"/>
+            <w:bookmarkEnd w:id="2"/>
             <w:proofErr w:type="spellEnd"/>
           </w:p>
         </w:tc>
@@ -1206,9 +1209,9 @@
                 <w:lang w:eastAsia="zh-CN"/>
               </w:rPr>
             </w:pPr>
-            <w:bookmarkStart w:id="2" w:name="OLE_LINK15"/>
-            <w:bookmarkStart w:id="3" w:name="OLE_LINK16"/>
-            <w:bookmarkStart w:id="4" w:name="OLE_LINK17"/>
+            <w:bookmarkStart w:id="3" w:name="OLE_LINK15"/>
+            <w:bookmarkStart w:id="4" w:name="OLE_LINK16"/>
+            <w:bookmarkStart w:id="5" w:name="OLE_LINK17"/>
             <w:proofErr w:type="spellStart"/>
             <w:r>
               <w:rPr>
@@ -1231,7 +1234,7 @@
               </w:rPr>
               <w:t>设备ID，</w:t>
             </w:r>
-            <w:bookmarkStart w:id="5" w:name="OLE_LINK63"/>
+            <w:bookmarkStart w:id="6" w:name="OLE_LINK63"/>
             <w:r>
               <w:rPr>
                 <w:rFonts w:asciiTheme="minorEastAsia" w:hAnsiTheme="minorEastAsia" w:cs="宋体" w:hint="eastAsia"/>
@@ -1242,7 +1245,7 @@
               </w:rPr>
               <w:t>android</w:t>
             </w:r>
-            <w:bookmarkEnd w:id="5"/>
+            <w:bookmarkEnd w:id="6"/>
             <w:r>
               <w:rPr>
                 <w:rFonts w:asciiTheme="minorEastAsia" w:hAnsiTheme="minorEastAsia" w:cs="宋体" w:hint="eastAsia"/>
@@ -1253,9 +1256,9 @@
               </w:rPr>
               <w:t>投放不传</w:t>
             </w:r>
-            <w:bookmarkEnd w:id="2"/>
             <w:bookmarkEnd w:id="3"/>
             <w:bookmarkEnd w:id="4"/>
+            <w:bookmarkEnd w:id="5"/>
           </w:p>
         </w:tc>
         <w:tc>
@@ -1376,9 +1379,9 @@
                 <w:lang w:eastAsia="zh-CN"/>
               </w:rPr>
             </w:pPr>
-            <w:bookmarkStart w:id="6" w:name="OLE_LINK29"/>
-            <w:bookmarkStart w:id="7" w:name="OLE_LINK30"/>
-            <w:bookmarkStart w:id="8" w:name="OLE_LINK18"/>
+            <w:bookmarkStart w:id="7" w:name="OLE_LINK29"/>
+            <w:bookmarkStart w:id="8" w:name="OLE_LINK30"/>
+            <w:bookmarkStart w:id="9" w:name="OLE_LINK18"/>
             <w:proofErr w:type="spellStart"/>
             <w:r>
               <w:rPr>
@@ -1390,8 +1393,8 @@
               </w:rPr>
               <w:t>Android</w:t>
             </w:r>
-            <w:bookmarkEnd w:id="6"/>
             <w:bookmarkEnd w:id="7"/>
+            <w:bookmarkEnd w:id="8"/>
             <w:r>
               <w:rPr>
                 <w:rFonts w:asciiTheme="minorEastAsia" w:hAnsiTheme="minorEastAsia" w:cs="宋体" w:hint="eastAsia"/>
@@ -1433,7 +1436,7 @@
               </w:rPr>
               <w:t>OS投放不传</w:t>
             </w:r>
-            <w:bookmarkEnd w:id="8"/>
+            <w:bookmarkEnd w:id="9"/>
           </w:p>
         </w:tc>
         <w:tc>
@@ -1451,8 +1454,8 @@
                 <w:lang w:eastAsia="zh-CN"/>
               </w:rPr>
             </w:pPr>
-            <w:bookmarkStart w:id="9" w:name="OLE_LINK20"/>
-            <w:bookmarkStart w:id="10" w:name="OLE_LINK21"/>
+            <w:bookmarkStart w:id="10" w:name="OLE_LINK20"/>
+            <w:bookmarkStart w:id="11" w:name="OLE_LINK21"/>
             <w:r>
               <w:rPr>
                 <w:rFonts w:asciiTheme="minorEastAsia" w:hAnsiTheme="minorEastAsia" w:cs="宋体"/>
@@ -1485,8 +1488,8 @@
               </w:rPr>
               <w:t>2b113c9d85247d5715ca2</w:t>
             </w:r>
-            <w:bookmarkEnd w:id="9"/>
             <w:bookmarkEnd w:id="10"/>
+            <w:bookmarkEnd w:id="11"/>
           </w:p>
         </w:tc>
       </w:tr>
@@ -1502,7 +1505,7 @@
           <w:p>
             <w:pPr>
               <w:rPr>
-                <w:rFonts w:asciiTheme="minorEastAsia" w:hAnsiTheme="minorEastAsia" w:cs="宋体" w:hint="eastAsia"/>
+                <w:rFonts w:asciiTheme="minorEastAsia" w:hAnsiTheme="minorEastAsia" w:cs="宋体"/>
                 <w:i/>
                 <w:color w:val="000000"/>
                 <w:szCs w:val="21"/>
@@ -1527,7 +1530,7 @@
             <w:pPr>
               <w:cnfStyle w:val="000000000000" w:firstRow="0" w:lastRow="0" w:firstColumn="0" w:lastColumn="0" w:oddVBand="0" w:evenVBand="0" w:oddHBand="0" w:evenHBand="0" w:firstRowFirstColumn="0" w:firstRowLastColumn="0" w:lastRowFirstColumn="0" w:lastRowLastColumn="0"/>
               <w:rPr>
-                <w:rFonts w:asciiTheme="minorEastAsia" w:hAnsiTheme="minorEastAsia" w:cs="宋体" w:hint="eastAsia"/>
+                <w:rFonts w:asciiTheme="minorEastAsia" w:hAnsiTheme="minorEastAsia" w:cs="宋体"/>
                 <w:color w:val="000000"/>
                 <w:szCs w:val="21"/>
               </w:rPr>
@@ -1574,7 +1577,7 @@
             <w:pPr>
               <w:cnfStyle w:val="000000000000" w:firstRow="0" w:lastRow="0" w:firstColumn="0" w:lastColumn="0" w:oddVBand="0" w:evenVBand="0" w:oddHBand="0" w:evenHBand="0" w:firstRowFirstColumn="0" w:firstRowLastColumn="0" w:lastRowFirstColumn="0" w:lastRowLastColumn="0"/>
               <w:rPr>
-                <w:rFonts w:asciiTheme="minorEastAsia" w:hAnsiTheme="minorEastAsia" w:cs="宋体" w:hint="eastAsia"/>
+                <w:rFonts w:asciiTheme="minorEastAsia" w:hAnsiTheme="minorEastAsia" w:cs="宋体"/>
                 <w:color w:val="000000"/>
                 <w:szCs w:val="21"/>
               </w:rPr>
@@ -1673,7 +1676,7 @@
           <w:p>
             <w:pPr>
               <w:rPr>
-                <w:rFonts w:asciiTheme="minorEastAsia" w:hAnsiTheme="minorEastAsia" w:cs="宋体" w:hint="eastAsia"/>
+                <w:rFonts w:asciiTheme="minorEastAsia" w:hAnsiTheme="minorEastAsia" w:cs="宋体"/>
                 <w:i/>
                 <w:color w:val="000000"/>
                 <w:szCs w:val="21"/>
@@ -1700,7 +1703,7 @@
             <w:pPr>
               <w:cnfStyle w:val="000000000000" w:firstRow="0" w:lastRow="0" w:firstColumn="0" w:lastColumn="0" w:oddVBand="0" w:evenVBand="0" w:oddHBand="0" w:evenHBand="0" w:firstRowFirstColumn="0" w:firstRowLastColumn="0" w:lastRowFirstColumn="0" w:lastRowLastColumn="0"/>
               <w:rPr>
-                <w:rFonts w:asciiTheme="minorEastAsia" w:hAnsiTheme="minorEastAsia" w:cs="宋体" w:hint="eastAsia"/>
+                <w:rFonts w:asciiTheme="minorEastAsia" w:hAnsiTheme="minorEastAsia" w:cs="宋体"/>
                 <w:color w:val="000000"/>
                 <w:szCs w:val="21"/>
                 <w:lang w:eastAsia="zh-CN"/>
@@ -1727,7 +1730,7 @@
             <w:pPr>
               <w:cnfStyle w:val="000000000000" w:firstRow="0" w:lastRow="0" w:firstColumn="0" w:lastColumn="0" w:oddVBand="0" w:evenVBand="0" w:oddHBand="0" w:evenHBand="0" w:firstRowFirstColumn="0" w:firstRowLastColumn="0" w:lastRowFirstColumn="0" w:lastRowLastColumn="0"/>
               <w:rPr>
-                <w:rFonts w:asciiTheme="minorEastAsia" w:hAnsiTheme="minorEastAsia" w:cs="宋体" w:hint="eastAsia"/>
+                <w:rFonts w:asciiTheme="minorEastAsia" w:hAnsiTheme="minorEastAsia" w:cs="宋体"/>
                 <w:color w:val="000000"/>
                 <w:szCs w:val="21"/>
               </w:rPr>
@@ -1863,8 +1866,8 @@
                 <w:lang w:eastAsia="zh-CN"/>
               </w:rPr>
             </w:pPr>
-            <w:bookmarkStart w:id="11" w:name="OLE_LINK22"/>
-            <w:bookmarkStart w:id="12" w:name="OLE_LINK23"/>
+            <w:bookmarkStart w:id="12" w:name="OLE_LINK22"/>
+            <w:bookmarkStart w:id="13" w:name="OLE_LINK23"/>
             <w:r>
               <w:rPr>
                 <w:rFonts w:asciiTheme="minorEastAsia" w:hAnsiTheme="minorEastAsia" w:cs="宋体" w:hint="eastAsia"/>
@@ -1917,8 +1920,8 @@
               </w:rPr>
               <w:t>代号</w:t>
             </w:r>
-            <w:bookmarkEnd w:id="11"/>
             <w:bookmarkEnd w:id="12"/>
+            <w:bookmarkEnd w:id="13"/>
           </w:p>
         </w:tc>
         <w:tc>
@@ -1970,8 +1973,8 @@
                 <w:lang w:eastAsia="zh-CN"/>
               </w:rPr>
             </w:pPr>
-            <w:bookmarkStart w:id="13" w:name="OLE_LINK9"/>
-            <w:bookmarkStart w:id="14" w:name="OLE_LINK10"/>
+            <w:bookmarkStart w:id="14" w:name="OLE_LINK9"/>
+            <w:bookmarkStart w:id="15" w:name="OLE_LINK10"/>
             <w:proofErr w:type="spellStart"/>
             <w:r>
               <w:rPr>
@@ -1985,8 +1988,8 @@
               </w:rPr>
               <w:t>ip</w:t>
             </w:r>
-            <w:bookmarkEnd w:id="13"/>
             <w:bookmarkEnd w:id="14"/>
+            <w:bookmarkEnd w:id="15"/>
             <w:proofErr w:type="spellEnd"/>
           </w:p>
         </w:tc>
@@ -2034,7 +2037,7 @@
                 <w:lang w:eastAsia="zh-CN"/>
               </w:rPr>
             </w:pPr>
-            <w:bookmarkStart w:id="15" w:name="OLE_LINK24"/>
+            <w:bookmarkStart w:id="16" w:name="OLE_LINK24"/>
             <w:r>
               <w:rPr>
                 <w:rFonts w:asciiTheme="minorEastAsia" w:hAnsiTheme="minorEastAsia" w:cs="宋体" w:hint="eastAsia"/>
@@ -2107,7 +2110,7 @@
               </w:rPr>
               <w:t>X-Forward-for方法获取</w:t>
             </w:r>
-            <w:bookmarkEnd w:id="15"/>
+            <w:bookmarkEnd w:id="16"/>
           </w:p>
         </w:tc>
         <w:tc>
@@ -2159,8 +2162,8 @@
                 <w:lang w:eastAsia="zh-CN"/>
               </w:rPr>
             </w:pPr>
-            <w:bookmarkStart w:id="16" w:name="OLE_LINK11"/>
-            <w:bookmarkStart w:id="17" w:name="OLE_LINK12"/>
+            <w:bookmarkStart w:id="17" w:name="OLE_LINK11"/>
+            <w:bookmarkStart w:id="18" w:name="OLE_LINK12"/>
             <w:proofErr w:type="spellStart"/>
             <w:r>
               <w:rPr>
@@ -2174,8 +2177,8 @@
               </w:rPr>
               <w:t>ua</w:t>
             </w:r>
-            <w:bookmarkEnd w:id="16"/>
             <w:bookmarkEnd w:id="17"/>
+            <w:bookmarkEnd w:id="18"/>
             <w:proofErr w:type="spellEnd"/>
           </w:p>
         </w:tc>
@@ -2223,8 +2226,8 @@
                 <w:lang w:eastAsia="zh-CN"/>
               </w:rPr>
             </w:pPr>
-            <w:bookmarkStart w:id="18" w:name="OLE_LINK25"/>
-            <w:bookmarkStart w:id="19" w:name="OLE_LINK26"/>
+            <w:bookmarkStart w:id="19" w:name="OLE_LINK25"/>
+            <w:bookmarkStart w:id="20" w:name="OLE_LINK26"/>
             <w:r>
               <w:rPr>
                 <w:rFonts w:asciiTheme="minorEastAsia" w:hAnsiTheme="minorEastAsia" w:cs="宋体" w:hint="eastAsia"/>
@@ -2287,8 +2290,8 @@
               </w:rPr>
               <w:t>x-device-user-agent 获取</w:t>
             </w:r>
-            <w:bookmarkEnd w:id="18"/>
             <w:bookmarkEnd w:id="19"/>
+            <w:bookmarkEnd w:id="20"/>
             <w:r>
               <w:rPr>
                 <w:rFonts w:asciiTheme="minorEastAsia" w:hAnsiTheme="minorEastAsia" w:cs="宋体" w:hint="eastAsia"/>
@@ -3022,14 +3025,12 @@
         </w:rPr>
         <w:t>&amp;activeTime=</w:t>
       </w:r>
-      <w:bookmarkStart w:id="20" w:name="_GoBack"/>
       <w:r>
         <w:rPr>
           <w:color w:val="FF0000"/>
         </w:rPr>
         <w:t>{activeTime}</w:t>
       </w:r>
-      <w:bookmarkEnd w:id="20"/>
     </w:p>
     <w:p/>
     <w:tbl>
@@ -3630,7 +3631,7 @@
           <w:p>
             <w:pPr>
               <w:rPr>
-                <w:rFonts w:asciiTheme="minorEastAsia" w:hAnsiTheme="minorEastAsia" w:cs="宋体" w:hint="eastAsia"/>
+                <w:rFonts w:asciiTheme="minorEastAsia" w:hAnsiTheme="minorEastAsia" w:cs="宋体"/>
                 <w:i/>
                 <w:color w:val="000000"/>
                 <w:szCs w:val="21"/>
@@ -3655,7 +3656,7 @@
             <w:pPr>
               <w:cnfStyle w:val="000000000000" w:firstRow="0" w:lastRow="0" w:firstColumn="0" w:lastColumn="0" w:oddVBand="0" w:evenVBand="0" w:oddHBand="0" w:evenHBand="0" w:firstRowFirstColumn="0" w:firstRowLastColumn="0" w:lastRowFirstColumn="0" w:lastRowLastColumn="0"/>
               <w:rPr>
-                <w:rFonts w:asciiTheme="minorEastAsia" w:hAnsiTheme="minorEastAsia" w:cs="宋体" w:hint="eastAsia"/>
+                <w:rFonts w:asciiTheme="minorEastAsia" w:hAnsiTheme="minorEastAsia" w:cs="宋体"/>
                 <w:color w:val="000000"/>
                 <w:szCs w:val="21"/>
               </w:rPr>
@@ -3702,7 +3703,7 @@
             <w:pPr>
               <w:cnfStyle w:val="000000000000" w:firstRow="0" w:lastRow="0" w:firstColumn="0" w:lastColumn="0" w:oddVBand="0" w:evenVBand="0" w:oddHBand="0" w:evenHBand="0" w:firstRowFirstColumn="0" w:firstRowLastColumn="0" w:lastRowFirstColumn="0" w:lastRowLastColumn="0"/>
               <w:rPr>
-                <w:rFonts w:asciiTheme="minorEastAsia" w:hAnsiTheme="minorEastAsia" w:cs="宋体" w:hint="eastAsia"/>
+                <w:rFonts w:asciiTheme="minorEastAsia" w:hAnsiTheme="minorEastAsia" w:cs="宋体"/>
                 <w:color w:val="000000"/>
                 <w:szCs w:val="21"/>
               </w:rPr>
@@ -3801,7 +3802,7 @@
           <w:p>
             <w:pPr>
               <w:rPr>
-                <w:rFonts w:asciiTheme="minorEastAsia" w:hAnsiTheme="minorEastAsia" w:cs="宋体" w:hint="eastAsia"/>
+                <w:rFonts w:asciiTheme="minorEastAsia" w:hAnsiTheme="minorEastAsia" w:cs="宋体"/>
                 <w:i/>
                 <w:color w:val="000000"/>
                 <w:szCs w:val="21"/>
@@ -3828,7 +3829,7 @@
             <w:pPr>
               <w:cnfStyle w:val="000000000000" w:firstRow="0" w:lastRow="0" w:firstColumn="0" w:lastColumn="0" w:oddVBand="0" w:evenVBand="0" w:oddHBand="0" w:evenHBand="0" w:firstRowFirstColumn="0" w:firstRowLastColumn="0" w:lastRowFirstColumn="0" w:lastRowLastColumn="0"/>
               <w:rPr>
-                <w:rFonts w:asciiTheme="minorEastAsia" w:hAnsiTheme="minorEastAsia" w:cs="宋体" w:hint="eastAsia"/>
+                <w:rFonts w:asciiTheme="minorEastAsia" w:hAnsiTheme="minorEastAsia" w:cs="宋体"/>
                 <w:color w:val="000000"/>
                 <w:szCs w:val="21"/>
                 <w:lang w:eastAsia="zh-CN"/>
@@ -3855,7 +3856,7 @@
             <w:pPr>
               <w:cnfStyle w:val="000000000000" w:firstRow="0" w:lastRow="0" w:firstColumn="0" w:lastColumn="0" w:oddVBand="0" w:evenVBand="0" w:oddHBand="0" w:evenHBand="0" w:firstRowFirstColumn="0" w:firstRowLastColumn="0" w:lastRowFirstColumn="0" w:lastRowLastColumn="0"/>
               <w:rPr>
-                <w:rFonts w:asciiTheme="minorEastAsia" w:hAnsiTheme="minorEastAsia" w:cs="宋体" w:hint="eastAsia"/>
+                <w:rFonts w:asciiTheme="minorEastAsia" w:hAnsiTheme="minorEastAsia" w:cs="宋体"/>
                 <w:color w:val="000000"/>
                 <w:szCs w:val="21"/>
               </w:rPr>
@@ -4872,15 +4873,6 @@
         <w:t>}</w:t>
       </w:r>
     </w:p>
-    <w:p/>
-    <w:p/>
-    <w:p/>
-    <w:p/>
-    <w:p/>
-    <w:p/>
-    <w:p/>
-    <w:p/>
-    <w:p/>
     <w:p/>
     <w:p/>
     <w:p/>
